--- a/docs/esports/league_of_legends/LoL_Worksheet_Key.docx
+++ b/docs/esports/league_of_legends/LoL_Worksheet_Key.docx
@@ -1,6 +1,6 @@
 
 <file path=word/document.xml><?xml version="1.0" encoding="utf-8"?>
-<w:document xmlns:wpc="http://schemas.microsoft.com/office/word/2010/wordprocessingCanvas" xmlns:cx="http://schemas.microsoft.com/office/drawing/2014/chartex" xmlns:cx1="http://schemas.microsoft.com/office/drawing/2015/9/8/chartex" xmlns:cx2="http://schemas.microsoft.com/office/drawing/2015/10/21/chartex" xmlns:cx3="http://schemas.microsoft.com/office/drawing/2016/5/9/chartex" xmlns:cx4="http://schemas.microsoft.com/office/drawing/2016/5/10/chartex" xmlns:cx5="http://schemas.microsoft.com/office/drawing/2016/5/11/chartex" xmlns:cx6="http://schemas.microsoft.com/office/drawing/2016/5/12/chartex" xmlns:cx7="http://schemas.microsoft.com/office/drawing/2016/5/13/chartex" xmlns:cx8="http://schemas.microsoft.com/office/drawing/2016/5/14/chartex" xmlns:mc="http://schemas.openxmlformats.org/markup-compatibility/2006" xmlns:aink="http://schemas.microsoft.com/office/drawing/2016/ink" xmlns:am3d="http://schemas.microsoft.com/office/drawing/2017/model3d" xmlns:o="urn:schemas-microsoft-com:office:office" xmlns:oel="http://schemas.microsoft.com/office/2019/extlst" xmlns:r="http://schemas.openxmlformats.org/officeDocument/2006/relationships" xmlns:m="http://schemas.openxmlformats.org/officeDocument/2006/math" xmlns:v="urn:schemas-microsoft-com:vml" xmlns:wp14="http://schemas.microsoft.com/office/word/2010/wordprocessingDrawing" xmlns:wp="http://schemas.openxmlformats.org/drawingml/2006/wordprocessingDrawing" xmlns:w10="urn:schemas-microsoft-com:office:word" xmlns:w="http://schemas.openxmlformats.org/wordprocessingml/2006/main" xmlns:w14="http://schemas.microsoft.com/office/word/2010/wordml" xmlns:w15="http://schemas.microsoft.com/office/word/2012/wordml" xmlns:w16cex="http://schemas.microsoft.com/office/word/2018/wordml/cex" xmlns:w16cid="http://schemas.microsoft.com/office/word/2016/wordml/cid" xmlns:w16="http://schemas.microsoft.com/office/word/2018/wordml" xmlns:w16sdtdh="http://schemas.microsoft.com/office/word/2020/wordml/sdtdatahash" xmlns:w16se="http://schemas.microsoft.com/office/word/2015/wordml/symex" xmlns:wpg="http://schemas.microsoft.com/office/word/2010/wordprocessingGroup" xmlns:wpi="http://schemas.microsoft.com/office/word/2010/wordprocessingInk" xmlns:wne="http://schemas.microsoft.com/office/word/2006/wordml" xmlns:wps="http://schemas.microsoft.com/office/word/2010/wordprocessingShape" mc:Ignorable="w14 w15 w16se w16cid w16 w16cex w16sdtdh wp14">
+<w:document xmlns:wpc="http://schemas.microsoft.com/office/word/2010/wordprocessingCanvas" xmlns:cx="http://schemas.microsoft.com/office/drawing/2014/chartex" xmlns:cx1="http://schemas.microsoft.com/office/drawing/2015/9/8/chartex" xmlns:mc="http://schemas.openxmlformats.org/markup-compatibility/2006" xmlns:o="urn:schemas-microsoft-com:office:office" xmlns:r="http://schemas.openxmlformats.org/officeDocument/2006/relationships" xmlns:m="http://schemas.openxmlformats.org/officeDocument/2006/math" xmlns:v="urn:schemas-microsoft-com:vml" xmlns:wp14="http://schemas.microsoft.com/office/word/2010/wordprocessingDrawing" xmlns:wp="http://schemas.openxmlformats.org/drawingml/2006/wordprocessingDrawing" xmlns:w10="urn:schemas-microsoft-com:office:word" xmlns:w="http://schemas.openxmlformats.org/wordprocessingml/2006/main" xmlns:w14="http://schemas.microsoft.com/office/word/2010/wordml" xmlns:w15="http://schemas.microsoft.com/office/word/2012/wordml" xmlns:w16se="http://schemas.microsoft.com/office/word/2015/wordml/symex" xmlns:wpg="http://schemas.microsoft.com/office/word/2010/wordprocessingGroup" xmlns:wpi="http://schemas.microsoft.com/office/word/2010/wordprocessingInk" xmlns:wne="http://schemas.microsoft.com/office/word/2006/wordml" xmlns:wps="http://schemas.microsoft.com/office/word/2010/wordprocessingShape" mc:Ignorable="w14 w15 w16se wp14">
   <w:body>
     <w:p>
       <w:pPr>
@@ -104,7 +104,7 @@
                 <v:stroke joinstyle="miter"/>
                 <v:path gradientshapeok="t" o:connecttype="rect"/>
               </v:shapetype>
-              <v:shape id="Text Box 1" o:spid="_x0000_s1026" type="#_x0000_t202" style="position:absolute;left:0;text-align:left;margin-left:386.4pt;margin-top:154.3pt;width:144.75pt;height:24.25pt;z-index:251659264;visibility:visible;mso-wrap-style:square;mso-width-percent:0;mso-wrap-distance-left:9pt;mso-wrap-distance-top:0;mso-wrap-distance-right:9pt;mso-wrap-distance-bottom:0;mso-position-horizontal:absolute;mso-position-horizontal-relative:text;mso-position-vertical:absolute;mso-position-vertical-relative:text;mso-width-percent:0;mso-width-relative:margin;v-text-anchor:top" o:gfxdata="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" filled="f" stroked="f" strokeweight=".5pt">
+              <v:shape id="Text Box 1" o:spid="_x0000_s1026" type="#_x0000_t202" style="position:absolute;left:0;text-align:left;margin-left:386.4pt;margin-top:154.3pt;width:144.75pt;height:24.25pt;z-index:251659264;visibility:visible;mso-wrap-style:square;mso-width-percent:0;mso-wrap-distance-left:9pt;mso-wrap-distance-top:0;mso-wrap-distance-right:9pt;mso-wrap-distance-bottom:0;mso-position-horizontal:absolute;mso-position-horizontal-relative:text;mso-position-vertical:absolute;mso-position-vertical-relative:text;mso-width-percent:0;mso-width-relative:margin;v-text-anchor:top" o:gfxdata="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" filled="f" stroked="f" strokeweight=".5pt">
                 <v:textbox>
                   <w:txbxContent>
                     <w:p>
@@ -241,18 +241,17 @@
       </w:pPr>
       <w:r>
         <w:rPr>
-          <w:rFonts w:asciiTheme="minorHAnsi" w:hAnsiTheme="minorHAnsi" w:cstheme="minorHAnsi"/>
-        </w:rPr>
-        <w:t xml:space="preserve">Indicate the cases of the data </w:t>
+          <w:rFonts w:asciiTheme="minorHAnsi" w:hAnsiTheme="minorHAnsi"/>
+        </w:rPr>
+        <w:t xml:space="preserve">Indicate the observations (cases) of the data set for </w:t>
       </w:r>
-      <w:proofErr w:type="gramStart"/>
       <w:r>
         <w:rPr>
-          <w:rFonts w:asciiTheme="minorHAnsi" w:hAnsiTheme="minorHAnsi" w:cstheme="minorHAnsi"/>
-        </w:rPr>
-        <w:t>set</w:t>
+          <w:rFonts w:asciiTheme="minorHAnsi" w:hAnsiTheme="minorHAnsi"/>
+        </w:rPr>
+        <w:br/>
+        <w:t>patch 12.22.</w:t>
       </w:r>
-      <w:proofErr w:type="gramEnd"/>
     </w:p>
     <w:p>
       <w:pPr>
@@ -278,14 +277,26 @@
           <w:numId w:val="11"/>
         </w:numPr>
         <w:rPr>
-          <w:rFonts w:asciiTheme="minorHAnsi" w:hAnsiTheme="minorHAnsi" w:cstheme="minorHAnsi"/>
+          <w:rFonts w:asciiTheme="minorHAnsi" w:hAnsiTheme="minorHAnsi"/>
         </w:rPr>
       </w:pPr>
       <w:r>
         <w:rPr>
-          <w:rFonts w:asciiTheme="minorHAnsi" w:hAnsiTheme="minorHAnsi" w:cstheme="minorHAnsi"/>
-        </w:rPr>
-        <w:t>Describe the histogram of the 12.22 patch of Win Rates</w:t>
+          <w:rFonts w:asciiTheme="minorHAnsi" w:hAnsiTheme="minorHAnsi"/>
+        </w:rPr>
+        <w:t xml:space="preserve">Use the histogram to describe the shape, center, and spread </w:t>
+      </w:r>
+      <w:r>
+        <w:rPr>
+          <w:rFonts w:asciiTheme="minorHAnsi" w:hAnsiTheme="minorHAnsi"/>
+        </w:rPr>
+        <w:br/>
+      </w:r>
+      <w:r>
+        <w:rPr>
+          <w:rFonts w:asciiTheme="minorHAnsi" w:hAnsiTheme="minorHAnsi"/>
+        </w:rPr>
+        <w:t>of Win Rates in patch 12.22.</w:t>
       </w:r>
     </w:p>
     <w:p>
@@ -316,8 +327,29 @@
           <w:rFonts w:asciiTheme="minorHAnsi" w:hAnsiTheme="minorHAnsi" w:cstheme="minorHAnsi"/>
           <w:color w:val="FF0000"/>
         </w:rPr>
+        <w:t xml:space="preserve"> or 51%</w:t>
+      </w:r>
+      <w:r>
+        <w:rPr>
+          <w:rFonts w:asciiTheme="minorHAnsi" w:hAnsiTheme="minorHAnsi" w:cstheme="minorHAnsi"/>
+          <w:color w:val="FF0000"/>
+        </w:rPr>
         <w:br/>
-        <w:t>Shape: Unimodal + Symmetric</w:t>
+        <w:t xml:space="preserve">Shape: Unimodal + </w:t>
+      </w:r>
+      <w:r>
+        <w:rPr>
+          <w:rFonts w:asciiTheme="minorHAnsi" w:hAnsiTheme="minorHAnsi" w:cstheme="minorHAnsi"/>
+          <w:color w:val="FF0000"/>
+        </w:rPr>
+        <w:t xml:space="preserve">Approximately </w:t>
+      </w:r>
+      <w:r>
+        <w:rPr>
+          <w:rFonts w:asciiTheme="minorHAnsi" w:hAnsiTheme="minorHAnsi" w:cstheme="minorHAnsi"/>
+          <w:color w:val="FF0000"/>
+        </w:rPr>
+        <w:t>Symmetric</w:t>
       </w:r>
     </w:p>
     <w:p>
@@ -333,7 +365,28 @@
           <w:rFonts w:asciiTheme="minorHAnsi" w:hAnsiTheme="minorHAnsi" w:cstheme="minorHAnsi"/>
           <w:color w:val="FF0000"/>
         </w:rPr>
-        <w:t>Spread: Between 46-55%</w:t>
+        <w:t>Spread: Between 46-5</w:t>
+      </w:r>
+      <w:r>
+        <w:rPr>
+          <w:rFonts w:asciiTheme="minorHAnsi" w:hAnsiTheme="minorHAnsi" w:cstheme="minorHAnsi"/>
+          <w:color w:val="FF0000"/>
+        </w:rPr>
+        <w:t>5</w:t>
+      </w:r>
+      <w:r>
+        <w:rPr>
+          <w:rFonts w:asciiTheme="minorHAnsi" w:hAnsiTheme="minorHAnsi" w:cstheme="minorHAnsi"/>
+          <w:color w:val="FF0000"/>
+        </w:rPr>
+        <w:t>%</w:t>
+      </w:r>
+      <w:r>
+        <w:rPr>
+          <w:rFonts w:asciiTheme="minorHAnsi" w:hAnsiTheme="minorHAnsi" w:cstheme="minorHAnsi"/>
+          <w:color w:val="FF0000"/>
+        </w:rPr>
+        <w:t xml:space="preserve"> (without outliers)</w:t>
       </w:r>
     </w:p>
     <w:p>
@@ -349,7 +402,21 @@
           <w:rFonts w:asciiTheme="minorHAnsi" w:hAnsiTheme="minorHAnsi" w:cstheme="minorHAnsi"/>
           <w:color w:val="FF0000"/>
         </w:rPr>
-        <w:t>Possible Outliers: below 46% and above 55%</w:t>
+        <w:t xml:space="preserve">Possible Outliers: below 46% and </w:t>
+      </w:r>
+      <w:r>
+        <w:rPr>
+          <w:rFonts w:asciiTheme="minorHAnsi" w:hAnsiTheme="minorHAnsi" w:cstheme="minorHAnsi"/>
+          <w:color w:val="FF0000"/>
+        </w:rPr>
+        <w:t xml:space="preserve">(maybe) </w:t>
+      </w:r>
+      <w:r>
+        <w:rPr>
+          <w:rFonts w:asciiTheme="minorHAnsi" w:hAnsiTheme="minorHAnsi" w:cstheme="minorHAnsi"/>
+          <w:color w:val="FF0000"/>
+        </w:rPr>
+        <w:t>above 55%</w:t>
       </w:r>
     </w:p>
     <w:p>
@@ -378,13 +445,13 @@
         <mc:AlternateContent>
           <mc:Choice Requires="wps">
             <w:drawing>
-              <wp:anchor distT="0" distB="0" distL="114300" distR="114300" simplePos="0" relativeHeight="251673600" behindDoc="0" locked="0" layoutInCell="1" allowOverlap="1" wp14:anchorId="15D8EDEB" wp14:editId="11F95AD9">
+              <wp:anchor distT="0" distB="0" distL="114300" distR="114300" simplePos="0" relativeHeight="251673600" behindDoc="0" locked="0" layoutInCell="1" allowOverlap="1" wp14:anchorId="15D8EDEB" wp14:editId="1D577CBD">
                 <wp:simplePos x="0" y="0"/>
                 <wp:positionH relativeFrom="column">
-                  <wp:posOffset>139959</wp:posOffset>
+                  <wp:posOffset>139700</wp:posOffset>
                 </wp:positionH>
                 <wp:positionV relativeFrom="paragraph">
-                  <wp:posOffset>510746</wp:posOffset>
+                  <wp:posOffset>554990</wp:posOffset>
                 </wp:positionV>
                 <wp:extent cx="4711959" cy="3452327"/>
                 <wp:effectExtent l="0" t="0" r="0" b="0"/>
@@ -420,6 +487,7 @@
                             <w:r>
                               <w:rPr>
                                 <w:rFonts w:asciiTheme="minorHAnsi" w:hAnsiTheme="minorHAnsi" w:cstheme="minorHAnsi"/>
+                                <w:b/>
                                 <w:color w:val="FF0000"/>
                               </w:rPr>
                               <w:t>1.5 * IQR Rule:</w:t>
@@ -492,20 +560,34 @@
                               </w:rPr>
                               <w:br/>
                             </w:r>
-                          </w:p>
-                          <w:p>
-                            <w:pPr>
-                              <w:rPr>
-                                <w:rFonts w:asciiTheme="minorHAnsi" w:hAnsiTheme="minorHAnsi" w:cstheme="minorHAnsi"/>
-                                <w:color w:val="FF0000"/>
-                              </w:rPr>
-                            </w:pPr>
-                            <w:r>
-                              <w:rPr>
-                                <w:rFonts w:asciiTheme="minorHAnsi" w:hAnsiTheme="minorHAnsi" w:cstheme="minorHAnsi"/>
-                                <w:color w:val="FF0000"/>
-                              </w:rPr>
-                              <w:t xml:space="preserve">Note: Calculating z-scores for each </w:t>
+                            <w:r>
+                              <w:rPr>
+                                <w:rFonts w:asciiTheme="minorHAnsi" w:hAnsiTheme="minorHAnsi" w:cstheme="minorHAnsi"/>
+                                <w:color w:val="FF0000"/>
+                              </w:rPr>
+                              <w:br/>
+                            </w:r>
+                            <w:r>
+                              <w:rPr>
+                                <w:rFonts w:asciiTheme="minorHAnsi" w:hAnsiTheme="minorHAnsi" w:cstheme="minorHAnsi"/>
+                                <w:color w:val="FF0000"/>
+                              </w:rPr>
+                              <w:t xml:space="preserve">Note: Calculating </w:t>
+                            </w:r>
+                            <w:r>
+                              <w:rPr>
+                                <w:rFonts w:asciiTheme="minorHAnsi" w:hAnsiTheme="minorHAnsi" w:cstheme="minorHAnsi"/>
+                                <w:b/>
+                                <w:color w:val="FF0000"/>
+                              </w:rPr>
+                              <w:t xml:space="preserve">z-scores </w:t>
+                            </w:r>
+                            <w:r>
+                              <w:rPr>
+                                <w:rFonts w:asciiTheme="minorHAnsi" w:hAnsiTheme="minorHAnsi" w:cstheme="minorHAnsi"/>
+                                <w:color w:val="FF0000"/>
+                              </w:rPr>
+                              <w:t xml:space="preserve">for each </w:t>
                             </w:r>
                             <w:proofErr w:type="spellStart"/>
                             <w:r>
@@ -521,17 +603,8 @@
                                 <w:rFonts w:asciiTheme="minorHAnsi" w:hAnsiTheme="minorHAnsi" w:cstheme="minorHAnsi"/>
                                 <w:color w:val="FF0000"/>
                               </w:rPr>
-                              <w:t xml:space="preserve"> is also another method of determining outliers. In the case of Sion, we see the </w:t>
-                            </w:r>
-                            <w:proofErr w:type="gramStart"/>
-                            <w:r>
-                              <w:rPr>
-                                <w:rFonts w:asciiTheme="minorHAnsi" w:hAnsiTheme="minorHAnsi" w:cstheme="minorHAnsi"/>
-                                <w:color w:val="FF0000"/>
-                              </w:rPr>
-                              <w:t>following</w:t>
-                            </w:r>
-                            <w:proofErr w:type="gramEnd"/>
+                              <w:t xml:space="preserve"> is also another method of determining outliers. In the case of Sion, we see the following</w:t>
+                            </w:r>
                           </w:p>
                           <w:p>
                             <w:pPr>
@@ -626,19 +699,8 @@
                                 <w:szCs w:val="24"/>
                                 <w:shd w:val="clear" w:color="auto" w:fill="FFFFFF"/>
                               </w:rPr>
-                              <w:t xml:space="preserve"> 3 are considered </w:t>
-                            </w:r>
-                            <w:proofErr w:type="gramStart"/>
-                            <w:r>
-                              <w:rPr>
-                                <w:rFonts w:asciiTheme="minorHAnsi" w:hAnsiTheme="minorHAnsi" w:cstheme="minorHAnsi"/>
-                                <w:color w:val="FF0000"/>
-                                <w:szCs w:val="24"/>
-                                <w:shd w:val="clear" w:color="auto" w:fill="FFFFFF"/>
-                              </w:rPr>
-                              <w:t>outliers</w:t>
-                            </w:r>
-                            <w:proofErr w:type="gramEnd"/>
+                              <w:t xml:space="preserve"> 3 are considered outliers</w:t>
+                            </w:r>
                           </w:p>
                         </w:txbxContent>
                       </wps:txbx>
@@ -662,7 +724,7 @@
           </mc:Choice>
           <mc:Fallback>
             <w:pict>
-              <v:shape w14:anchorId="15D8EDEB" id="_x0000_s1027" type="#_x0000_t202" style="position:absolute;left:0;text-align:left;margin-left:11pt;margin-top:40.2pt;width:371pt;height:271.85pt;z-index:251673600;visibility:visible;mso-wrap-style:square;mso-width-percent:0;mso-height-percent:0;mso-wrap-distance-left:9pt;mso-wrap-distance-top:0;mso-wrap-distance-right:9pt;mso-wrap-distance-bottom:0;mso-position-horizontal:absolute;mso-position-horizontal-relative:text;mso-position-vertical:absolute;mso-position-vertical-relative:text;mso-width-percent:0;mso-height-percent:0;mso-width-relative:margin;mso-height-relative:margin;v-text-anchor:top" o:gfxdata="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" filled="f" stroked="f" strokeweight=".5pt">
+              <v:shape w14:anchorId="15D8EDEB" id="_x0000_s1027" type="#_x0000_t202" style="position:absolute;left:0;text-align:left;margin-left:11pt;margin-top:43.7pt;width:371pt;height:271.85pt;z-index:251673600;visibility:visible;mso-wrap-style:square;mso-width-percent:0;mso-height-percent:0;mso-wrap-distance-left:9pt;mso-wrap-distance-top:0;mso-wrap-distance-right:9pt;mso-wrap-distance-bottom:0;mso-position-horizontal:absolute;mso-position-horizontal-relative:text;mso-position-vertical:absolute;mso-position-vertical-relative:text;mso-width-percent:0;mso-height-percent:0;mso-width-relative:margin;mso-height-relative:margin;v-text-anchor:top" o:gfxdata="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" filled="f" stroked="f" strokeweight=".5pt">
                 <v:textbox>
                   <w:txbxContent>
                     <w:p>
@@ -675,6 +737,7 @@
                       <w:r>
                         <w:rPr>
                           <w:rFonts w:asciiTheme="minorHAnsi" w:hAnsiTheme="minorHAnsi" w:cstheme="minorHAnsi"/>
+                          <w:b/>
                           <w:color w:val="FF0000"/>
                         </w:rPr>
                         <w:t>1.5 * IQR Rule:</w:t>
@@ -747,20 +810,34 @@
                         </w:rPr>
                         <w:br/>
                       </w:r>
-                    </w:p>
-                    <w:p>
-                      <w:pPr>
-                        <w:rPr>
-                          <w:rFonts w:asciiTheme="minorHAnsi" w:hAnsiTheme="minorHAnsi" w:cstheme="minorHAnsi"/>
-                          <w:color w:val="FF0000"/>
-                        </w:rPr>
-                      </w:pPr>
                       <w:r>
                         <w:rPr>
                           <w:rFonts w:asciiTheme="minorHAnsi" w:hAnsiTheme="minorHAnsi" w:cstheme="minorHAnsi"/>
                           <w:color w:val="FF0000"/>
                         </w:rPr>
-                        <w:t xml:space="preserve">Note: Calculating z-scores for each </w:t>
+                        <w:br/>
+                      </w:r>
+                      <w:r>
+                        <w:rPr>
+                          <w:rFonts w:asciiTheme="minorHAnsi" w:hAnsiTheme="minorHAnsi" w:cstheme="minorHAnsi"/>
+                          <w:color w:val="FF0000"/>
+                        </w:rPr>
+                        <w:t xml:space="preserve">Note: Calculating </w:t>
+                      </w:r>
+                      <w:r>
+                        <w:rPr>
+                          <w:rFonts w:asciiTheme="minorHAnsi" w:hAnsiTheme="minorHAnsi" w:cstheme="minorHAnsi"/>
+                          <w:b/>
+                          <w:color w:val="FF0000"/>
+                        </w:rPr>
+                        <w:t xml:space="preserve">z-scores </w:t>
+                      </w:r>
+                      <w:r>
+                        <w:rPr>
+                          <w:rFonts w:asciiTheme="minorHAnsi" w:hAnsiTheme="minorHAnsi" w:cstheme="minorHAnsi"/>
+                          <w:color w:val="FF0000"/>
+                        </w:rPr>
+                        <w:t xml:space="preserve">for each </w:t>
                       </w:r>
                       <w:proofErr w:type="spellStart"/>
                       <w:r>
@@ -776,17 +853,8 @@
                           <w:rFonts w:asciiTheme="minorHAnsi" w:hAnsiTheme="minorHAnsi" w:cstheme="minorHAnsi"/>
                           <w:color w:val="FF0000"/>
                         </w:rPr>
-                        <w:t xml:space="preserve"> is also another method of determining outliers. In the case of Sion, we see the </w:t>
+                        <w:t xml:space="preserve"> is also another method of determining outliers. In the case of Sion, we see the following</w:t>
                       </w:r>
-                      <w:proofErr w:type="gramStart"/>
-                      <w:r>
-                        <w:rPr>
-                          <w:rFonts w:asciiTheme="minorHAnsi" w:hAnsiTheme="minorHAnsi" w:cstheme="minorHAnsi"/>
-                          <w:color w:val="FF0000"/>
-                        </w:rPr>
-                        <w:t>following</w:t>
-                      </w:r>
-                      <w:proofErr w:type="gramEnd"/>
                     </w:p>
                     <w:p>
                       <w:pPr>
@@ -881,19 +949,8 @@
                           <w:szCs w:val="24"/>
                           <w:shd w:val="clear" w:color="auto" w:fill="FFFFFF"/>
                         </w:rPr>
-                        <w:t xml:space="preserve"> 3 are considered </w:t>
+                        <w:t xml:space="preserve"> 3 are considered outliers</w:t>
                       </w:r>
-                      <w:proofErr w:type="gramStart"/>
-                      <w:r>
-                        <w:rPr>
-                          <w:rFonts w:asciiTheme="minorHAnsi" w:hAnsiTheme="minorHAnsi" w:cstheme="minorHAnsi"/>
-                          <w:color w:val="FF0000"/>
-                          <w:szCs w:val="24"/>
-                          <w:shd w:val="clear" w:color="auto" w:fill="FFFFFF"/>
-                        </w:rPr>
-                        <w:t>outliers</w:t>
-                      </w:r>
-                      <w:proofErr w:type="gramEnd"/>
                     </w:p>
                   </w:txbxContent>
                 </v:textbox>
@@ -1074,7 +1131,7 @@
           </mc:Choice>
           <mc:Fallback>
             <w:pict>
-              <v:shape w14:anchorId="29B46977" id="Text Box 2" o:spid="_x0000_s1028" type="#_x0000_t202" style="position:absolute;left:0;text-align:left;margin-left:200.55pt;margin-top:40pt;width:104.3pt;height:48.45pt;z-index:251660288;visibility:visible;mso-wrap-style:square;mso-width-percent:0;mso-height-percent:0;mso-wrap-distance-left:9pt;mso-wrap-distance-top:0;mso-wrap-distance-right:9pt;mso-wrap-distance-bottom:0;mso-position-horizontal:absolute;mso-position-horizontal-relative:text;mso-position-vertical:absolute;mso-position-vertical-relative:text;mso-width-percent:0;mso-height-percent:0;mso-width-relative:margin;mso-height-relative:margin;v-text-anchor:top" o:gfxdata="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" fillcolor="white [3201]" stroked="f" strokeweight=".5pt">
+              <v:shape w14:anchorId="29B46977" id="Text Box 2" o:spid="_x0000_s1028" type="#_x0000_t202" style="position:absolute;left:0;text-align:left;margin-left:200.55pt;margin-top:40pt;width:104.3pt;height:48.45pt;z-index:251660288;visibility:visible;mso-wrap-style:square;mso-width-percent:0;mso-height-percent:0;mso-wrap-distance-left:9pt;mso-wrap-distance-top:0;mso-wrap-distance-right:9pt;mso-wrap-distance-bottom:0;mso-position-horizontal:absolute;mso-position-horizontal-relative:text;mso-position-vertical:absolute;mso-position-vertical-relative:text;mso-width-percent:0;mso-height-percent:0;mso-width-relative:margin;mso-height-relative:margin;v-text-anchor:top" o:gfxdata="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" fillcolor="white [3201]" stroked="f" strokeweight=".5pt">
                 <v:textbox>
                   <w:txbxContent>
                     <w:tbl>
@@ -1474,7 +1531,7 @@
           </mc:Choice>
           <mc:Fallback>
             <w:pict>
-              <v:shape w14:anchorId="7499B1C0" id="_x0000_s1029" type="#_x0000_t202" style="position:absolute;left:0;text-align:left;margin-left:293.8pt;margin-top:40pt;width:247.6pt;height:44.8pt;z-index:251662336;visibility:visible;mso-wrap-style:square;mso-width-percent:0;mso-height-percent:0;mso-wrap-distance-left:9pt;mso-wrap-distance-top:0;mso-wrap-distance-right:9pt;mso-wrap-distance-bottom:0;mso-position-horizontal:absolute;mso-position-horizontal-relative:text;mso-position-vertical:absolute;mso-position-vertical-relative:text;mso-width-percent:0;mso-height-percent:0;mso-width-relative:margin;mso-height-relative:margin;v-text-anchor:top" o:gfxdata="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" fillcolor="white [3201]" stroked="f" strokeweight=".5pt">
+              <v:shape w14:anchorId="7499B1C0" id="_x0000_s1029" type="#_x0000_t202" style="position:absolute;left:0;text-align:left;margin-left:293.8pt;margin-top:40pt;width:247.6pt;height:44.8pt;z-index:251662336;visibility:visible;mso-wrap-style:square;mso-width-percent:0;mso-height-percent:0;mso-wrap-distance-left:9pt;mso-wrap-distance-top:0;mso-wrap-distance-right:9pt;mso-wrap-distance-bottom:0;mso-position-horizontal:absolute;mso-position-horizontal-relative:text;mso-position-vertical:absolute;mso-position-vertical-relative:text;mso-width-percent:0;mso-height-percent:0;mso-width-relative:margin;mso-height-relative:margin;v-text-anchor:top" o:gfxdata="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" fillcolor="white [3201]" stroked="f" strokeweight=".5pt">
                 <v:textbox>
                   <w:txbxContent>
                     <w:tbl>
@@ -1712,7 +1769,55 @@
         <w:rPr>
           <w:rFonts w:asciiTheme="minorHAnsi" w:hAnsiTheme="minorHAnsi" w:cstheme="minorHAnsi"/>
         </w:rPr>
-        <w:t>Which players need buffing? Which players need nerfing?</w:t>
+        <w:t>Which player</w:t>
+      </w:r>
+      <w:r>
+        <w:rPr>
+          <w:rFonts w:asciiTheme="minorHAnsi" w:hAnsiTheme="minorHAnsi" w:cstheme="minorHAnsi"/>
+        </w:rPr>
+        <w:t>(</w:t>
+      </w:r>
+      <w:r>
+        <w:rPr>
+          <w:rFonts w:asciiTheme="minorHAnsi" w:hAnsiTheme="minorHAnsi" w:cstheme="minorHAnsi"/>
+        </w:rPr>
+        <w:t>s</w:t>
+      </w:r>
+      <w:r>
+        <w:rPr>
+          <w:rFonts w:asciiTheme="minorHAnsi" w:hAnsiTheme="minorHAnsi" w:cstheme="minorHAnsi"/>
+        </w:rPr>
+        <w:t>) might</w:t>
+      </w:r>
+      <w:r>
+        <w:rPr>
+          <w:rFonts w:asciiTheme="minorHAnsi" w:hAnsiTheme="minorHAnsi" w:cstheme="minorHAnsi"/>
+        </w:rPr>
+        <w:t xml:space="preserve"> need buffing? Which player</w:t>
+      </w:r>
+      <w:r>
+        <w:rPr>
+          <w:rFonts w:asciiTheme="minorHAnsi" w:hAnsiTheme="minorHAnsi" w:cstheme="minorHAnsi"/>
+        </w:rPr>
+        <w:t>(</w:t>
+      </w:r>
+      <w:r>
+        <w:rPr>
+          <w:rFonts w:asciiTheme="minorHAnsi" w:hAnsiTheme="minorHAnsi" w:cstheme="minorHAnsi"/>
+        </w:rPr>
+        <w:t>s</w:t>
+      </w:r>
+      <w:r>
+        <w:rPr>
+          <w:rFonts w:asciiTheme="minorHAnsi" w:hAnsiTheme="minorHAnsi" w:cstheme="minorHAnsi"/>
+        </w:rPr>
+        <w:t>) might</w:t>
+      </w:r>
+      <w:r>
+        <w:rPr>
+          <w:rFonts w:asciiTheme="minorHAnsi" w:hAnsiTheme="minorHAnsi" w:cstheme="minorHAnsi"/>
+        </w:rPr>
+        <w:t xml:space="preserve"> need nerfing?</w:t>
       </w:r>
     </w:p>
     <w:p>
@@ -2196,7 +2301,7 @@
           </mc:Choice>
           <mc:Fallback>
             <w:pict>
-              <v:shape w14:anchorId="5CEE6DE8" id="Text Box 4" o:spid="_x0000_s1030" type="#_x0000_t202" style="position:absolute;margin-left:386.35pt;margin-top:12.75pt;width:155pt;height:180.7pt;z-index:251664384;visibility:visible;mso-wrap-style:square;mso-width-percent:0;mso-height-percent:0;mso-wrap-distance-left:9pt;mso-wrap-distance-top:0;mso-wrap-distance-right:9pt;mso-wrap-distance-bottom:0;mso-position-horizontal:absolute;mso-position-horizontal-relative:text;mso-position-vertical:absolute;mso-position-vertical-relative:text;mso-width-percent:0;mso-height-percent:0;mso-width-relative:margin;mso-height-relative:margin;v-text-anchor:top" o:gfxdata="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" fillcolor="white [3201]" stroked="f" strokeweight=".5pt">
+              <v:shape w14:anchorId="5CEE6DE8" id="Text Box 4" o:spid="_x0000_s1030" type="#_x0000_t202" style="position:absolute;margin-left:386.35pt;margin-top:12.75pt;width:155pt;height:180.7pt;z-index:251664384;visibility:visible;mso-wrap-style:square;mso-width-percent:0;mso-height-percent:0;mso-wrap-distance-left:9pt;mso-wrap-distance-top:0;mso-wrap-distance-right:9pt;mso-wrap-distance-bottom:0;mso-position-horizontal:absolute;mso-position-horizontal-relative:text;mso-position-vertical:absolute;mso-position-vertical-relative:text;mso-width-percent:0;mso-height-percent:0;mso-width-relative:margin;mso-height-relative:margin;v-text-anchor:top" o:gfxdata="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" fillcolor="white [3201]" stroked="f" strokeweight=".5pt">
                 <v:textbox>
                   <w:txbxContent>
                     <w:tbl>
@@ -2610,20 +2715,6 @@
           </mc:Fallback>
         </mc:AlternateContent>
       </w:r>
-    </w:p>
-    <w:p>
-      <w:pPr>
-        <w:rPr>
-          <w:rFonts w:asciiTheme="minorHAnsi" w:hAnsiTheme="minorHAnsi" w:cstheme="minorHAnsi"/>
-        </w:rPr>
-      </w:pPr>
-    </w:p>
-    <w:p>
-      <w:pPr>
-        <w:rPr>
-          <w:rFonts w:asciiTheme="minorHAnsi" w:hAnsiTheme="minorHAnsi" w:cstheme="minorHAnsi"/>
-        </w:rPr>
-      </w:pPr>
     </w:p>
     <w:p>
       <w:pPr>
@@ -2776,7 +2867,7 @@
           </mc:Choice>
           <mc:Fallback>
             <w:pict>
-              <v:shape w14:anchorId="6A57DDAF" id="_x0000_s1031" type="#_x0000_t202" style="position:absolute;margin-left:386.45pt;margin-top:30.15pt;width:127.1pt;height:24.25pt;z-index:251667456;visibility:visible;mso-wrap-style:square;mso-width-percent:0;mso-wrap-distance-left:9pt;mso-wrap-distance-top:0;mso-wrap-distance-right:9pt;mso-wrap-distance-bottom:0;mso-position-horizontal:absolute;mso-position-horizontal-relative:text;mso-position-vertical:absolute;mso-position-vertical-relative:text;mso-width-percent:0;mso-width-relative:margin;v-text-anchor:top" o:gfxdata="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" filled="f" stroked="f" strokeweight=".5pt">
+              <v:shape w14:anchorId="6A57DDAF" id="_x0000_s1031" type="#_x0000_t202" style="position:absolute;margin-left:386.45pt;margin-top:30.15pt;width:127.1pt;height:24.25pt;z-index:251667456;visibility:visible;mso-wrap-style:square;mso-width-percent:0;mso-wrap-distance-left:9pt;mso-wrap-distance-top:0;mso-wrap-distance-right:9pt;mso-wrap-distance-bottom:0;mso-position-horizontal:absolute;mso-position-horizontal-relative:text;mso-position-vertical:absolute;mso-position-vertical-relative:text;mso-width-percent:0;mso-width-relative:margin;v-text-anchor:top" o:gfxdata="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" filled="f" stroked="f" strokeweight=".5pt">
                 <v:textbox>
                   <w:txbxContent>
                     <w:p>
@@ -2916,76 +3007,33 @@
       </w:r>
       <w:r>
         <w:rPr>
-          <w:rFonts w:asciiTheme="minorHAnsi" w:hAnsiTheme="minorHAnsi" w:cstheme="minorHAnsi"/>
-        </w:rPr>
-        <w:t xml:space="preserve">Describe the histogram for the new 12.23 </w:t>
-      </w:r>
-      <w:proofErr w:type="gramStart"/>
-      <w:r>
-        <w:rPr>
-          <w:rFonts w:asciiTheme="minorHAnsi" w:hAnsiTheme="minorHAnsi" w:cstheme="minorHAnsi"/>
-        </w:rPr>
-        <w:t>patch</w:t>
-      </w:r>
-      <w:proofErr w:type="gramEnd"/>
-    </w:p>
-    <w:p>
-      <w:pPr>
-        <w:pStyle w:val="ListParagraph"/>
-        <w:ind w:left="630"/>
-        <w:rPr>
-          <w:rFonts w:asciiTheme="minorHAnsi" w:hAnsiTheme="minorHAnsi" w:cstheme="minorHAnsi"/>
-          <w:color w:val="FF0000"/>
-        </w:rPr>
-      </w:pPr>
-    </w:p>
-    <w:p>
-      <w:pPr>
-        <w:pStyle w:val="ListParagraph"/>
-        <w:ind w:left="630"/>
-        <w:rPr>
-          <w:rFonts w:asciiTheme="minorHAnsi" w:hAnsiTheme="minorHAnsi" w:cstheme="minorHAnsi"/>
-          <w:color w:val="FF0000"/>
-        </w:rPr>
-      </w:pPr>
-    </w:p>
-    <w:p>
-      <w:pPr>
-        <w:pStyle w:val="ListParagraph"/>
-        <w:ind w:left="630"/>
-        <w:rPr>
-          <w:rFonts w:asciiTheme="minorHAnsi" w:hAnsiTheme="minorHAnsi" w:cstheme="minorHAnsi"/>
-          <w:color w:val="FF0000"/>
-        </w:rPr>
-      </w:pPr>
-      <w:r>
-        <w:rPr>
-          <w:rFonts w:asciiTheme="minorHAnsi" w:hAnsiTheme="minorHAnsi" w:cstheme="minorHAnsi"/>
-          <w:color w:val="FF0000"/>
-        </w:rPr>
-        <w:t>Center: Around 5</w:t>
+          <w:rFonts w:asciiTheme="minorHAnsi" w:hAnsiTheme="minorHAnsi"/>
+        </w:rPr>
+        <w:t xml:space="preserve"> </w:t>
       </w:r>
       <w:r>
         <w:rPr>
-          <w:rFonts w:asciiTheme="minorHAnsi" w:hAnsiTheme="minorHAnsi" w:cstheme="minorHAnsi"/>
-          <w:color w:val="FF0000"/>
-        </w:rPr>
-        <w:t>2</w:t>
+          <w:rFonts w:asciiTheme="minorHAnsi" w:hAnsiTheme="minorHAnsi"/>
+        </w:rPr>
+        <w:t xml:space="preserve">Use the histogram to describe the shape, center, and spread </w:t>
       </w:r>
       <w:r>
         <w:rPr>
-          <w:rFonts w:asciiTheme="minorHAnsi" w:hAnsiTheme="minorHAnsi" w:cstheme="minorHAnsi"/>
-          <w:color w:val="FF0000"/>
-        </w:rPr>
-        <w:t>%</w:t>
+          <w:rFonts w:asciiTheme="minorHAnsi" w:hAnsiTheme="minorHAnsi"/>
+        </w:rPr>
+        <w:br/>
       </w:r>
       <w:r>
         <w:rPr>
-          <w:rFonts w:asciiTheme="minorHAnsi" w:hAnsiTheme="minorHAnsi" w:cstheme="minorHAnsi"/>
-          <w:color w:val="FF0000"/>
-        </w:rPr>
-        <w:br/>
-        <w:t>Shape: Unimodal + Symmetric</w:t>
+          <w:rFonts w:asciiTheme="minorHAnsi" w:hAnsiTheme="minorHAnsi"/>
+        </w:rPr>
+        <w:t>of Win Rates in patch 12.2</w:t>
+      </w:r>
+      <w:r>
+        <w:rPr>
+          <w:rFonts w:asciiTheme="minorHAnsi" w:hAnsiTheme="minorHAnsi"/>
+        </w:rPr>
+        <w:t>3.</w:t>
       </w:r>
     </w:p>
     <w:p>
@@ -2997,40 +3045,54 @@
           <w:color w:val="FF0000"/>
         </w:rPr>
       </w:pPr>
+    </w:p>
+    <w:p>
+      <w:pPr>
+        <w:pStyle w:val="ListParagraph"/>
+        <w:ind w:left="630"/>
+        <w:rPr>
+          <w:rFonts w:asciiTheme="minorHAnsi" w:hAnsiTheme="minorHAnsi" w:cstheme="minorHAnsi"/>
+          <w:color w:val="FF0000"/>
+        </w:rPr>
+      </w:pPr>
+    </w:p>
+    <w:p>
+      <w:pPr>
+        <w:pStyle w:val="ListParagraph"/>
+        <w:ind w:left="630"/>
+        <w:rPr>
+          <w:rFonts w:asciiTheme="minorHAnsi" w:hAnsiTheme="minorHAnsi" w:cstheme="minorHAnsi"/>
+          <w:color w:val="FF0000"/>
+        </w:rPr>
+      </w:pPr>
       <w:r>
         <w:rPr>
           <w:rFonts w:asciiTheme="minorHAnsi" w:hAnsiTheme="minorHAnsi" w:cstheme="minorHAnsi"/>
           <w:color w:val="FF0000"/>
         </w:rPr>
-        <w:t>Spread: Between 4</w:t>
+        <w:t>Center: Around 52%</w:t>
       </w:r>
       <w:r>
         <w:rPr>
           <w:rFonts w:asciiTheme="minorHAnsi" w:hAnsiTheme="minorHAnsi" w:cstheme="minorHAnsi"/>
           <w:color w:val="FF0000"/>
         </w:rPr>
-        <w:t>8</w:t>
+        <w:br/>
+        <w:t xml:space="preserve">Shape: Unimodal + </w:t>
       </w:r>
       <w:r>
         <w:rPr>
           <w:rFonts w:asciiTheme="minorHAnsi" w:hAnsiTheme="minorHAnsi" w:cstheme="minorHAnsi"/>
           <w:color w:val="FF0000"/>
         </w:rPr>
-        <w:t>-5</w:t>
+        <w:t xml:space="preserve">Approximately </w:t>
       </w:r>
       <w:r>
         <w:rPr>
           <w:rFonts w:asciiTheme="minorHAnsi" w:hAnsiTheme="minorHAnsi" w:cstheme="minorHAnsi"/>
           <w:color w:val="FF0000"/>
         </w:rPr>
-        <w:t>4</w:t>
-      </w:r>
-      <w:r>
-        <w:rPr>
-          <w:rFonts w:asciiTheme="minorHAnsi" w:hAnsiTheme="minorHAnsi" w:cstheme="minorHAnsi"/>
-          <w:color w:val="FF0000"/>
-        </w:rPr>
-        <w:t>%</w:t>
+        <w:t>Symmetric</w:t>
       </w:r>
     </w:p>
     <w:p>
@@ -3047,33 +3109,43 @@
           <w:rFonts w:asciiTheme="minorHAnsi" w:hAnsiTheme="minorHAnsi" w:cstheme="minorHAnsi"/>
           <w:color w:val="FF0000"/>
         </w:rPr>
-        <w:t>Possible Outliers: below 4</w:t>
-      </w:r>
-      <w:r>
-        <w:rPr>
-          <w:rFonts w:asciiTheme="minorHAnsi" w:hAnsiTheme="minorHAnsi" w:cstheme="minorHAnsi"/>
-          <w:color w:val="FF0000"/>
-        </w:rPr>
-        <w:t>8</w:t>
-      </w:r>
-      <w:r>
-        <w:rPr>
-          <w:rFonts w:asciiTheme="minorHAnsi" w:hAnsiTheme="minorHAnsi" w:cstheme="minorHAnsi"/>
-          <w:color w:val="FF0000"/>
-        </w:rPr>
-        <w:t xml:space="preserve">% </w:t>
+        <w:t>Spread: Between 48-54%</w:t>
       </w:r>
     </w:p>
     <w:p>
       <w:pPr>
+        <w:pStyle w:val="ListParagraph"/>
         <w:ind w:left="630"/>
         <w:rPr>
           <w:rFonts w:asciiTheme="minorHAnsi" w:hAnsiTheme="minorHAnsi" w:cstheme="minorHAnsi"/>
-        </w:rPr>
-      </w:pPr>
+          <w:color w:val="FF0000"/>
+        </w:rPr>
+      </w:pPr>
+      <w:r>
+        <w:rPr>
+          <w:rFonts w:asciiTheme="minorHAnsi" w:hAnsiTheme="minorHAnsi" w:cstheme="minorHAnsi"/>
+          <w:color w:val="FF0000"/>
+        </w:rPr>
+        <w:t>Possible Outliers:</w:t>
+      </w:r>
+      <w:r>
+        <w:rPr>
+          <w:rFonts w:asciiTheme="minorHAnsi" w:hAnsiTheme="minorHAnsi" w:cstheme="minorHAnsi"/>
+          <w:color w:val="FF0000"/>
+        </w:rPr>
+        <w:t xml:space="preserve"> possibly </w:t>
+      </w:r>
+      <w:r>
+        <w:rPr>
+          <w:rFonts w:asciiTheme="minorHAnsi" w:hAnsiTheme="minorHAnsi" w:cstheme="minorHAnsi"/>
+          <w:color w:val="FF0000"/>
+        </w:rPr>
+        <w:t xml:space="preserve">below 48% </w:t>
+      </w:r>
     </w:p>
     <w:p>
       <w:pPr>
+        <w:ind w:left="630"/>
         <w:rPr>
           <w:rFonts w:asciiTheme="minorHAnsi" w:hAnsiTheme="minorHAnsi" w:cstheme="minorHAnsi"/>
         </w:rPr>
@@ -3085,6 +3157,12 @@
           <w:rFonts w:asciiTheme="minorHAnsi" w:hAnsiTheme="minorHAnsi" w:cstheme="minorHAnsi"/>
         </w:rPr>
       </w:pPr>
+      <w:r>
+        <w:rPr>
+          <w:rFonts w:asciiTheme="minorHAnsi" w:hAnsiTheme="minorHAnsi" w:cstheme="minorHAnsi"/>
+        </w:rPr>
+        <w:br/>
+      </w:r>
     </w:p>
     <w:p>
       <w:pPr>
@@ -3105,596 +3183,16 @@
         <mc:AlternateContent>
           <mc:Choice Requires="wps">
             <w:drawing>
-              <wp:anchor distT="0" distB="0" distL="114300" distR="114300" simplePos="0" relativeHeight="251675648" behindDoc="0" locked="0" layoutInCell="1" allowOverlap="1" wp14:anchorId="2CE00409" wp14:editId="318AE9CD">
-                <wp:simplePos x="0" y="0"/>
-                <wp:positionH relativeFrom="column">
-                  <wp:posOffset>307910</wp:posOffset>
-                </wp:positionH>
-                <wp:positionV relativeFrom="paragraph">
-                  <wp:posOffset>507987</wp:posOffset>
-                </wp:positionV>
-                <wp:extent cx="4711959" cy="2537927"/>
-                <wp:effectExtent l="0" t="0" r="0" b="0"/>
-                <wp:wrapNone/>
-                <wp:docPr id="750587618" name="Text Box 1"/>
-                <wp:cNvGraphicFramePr/>
-                <a:graphic xmlns:a="http://schemas.openxmlformats.org/drawingml/2006/main">
-                  <a:graphicData uri="http://schemas.microsoft.com/office/word/2010/wordprocessingShape">
-                    <wps:wsp>
-                      <wps:cNvSpPr txBox="1"/>
-                      <wps:spPr>
-                        <a:xfrm>
-                          <a:off x="0" y="0"/>
-                          <a:ext cx="4711959" cy="2537927"/>
-                        </a:xfrm>
-                        <a:prstGeom prst="rect">
-                          <a:avLst/>
-                        </a:prstGeom>
-                        <a:noFill/>
-                        <a:ln w="6350">
-                          <a:noFill/>
-                        </a:ln>
-                      </wps:spPr>
-                      <wps:txbx>
-                        <w:txbxContent>
-                          <w:p>
-                            <w:pPr>
-                              <w:rPr>
-                                <w:rFonts w:asciiTheme="minorHAnsi" w:hAnsiTheme="minorHAnsi" w:cstheme="minorHAnsi"/>
-                                <w:color w:val="FF0000"/>
-                              </w:rPr>
-                            </w:pPr>
-                            <w:r>
-                              <w:rPr>
-                                <w:rFonts w:asciiTheme="minorHAnsi" w:hAnsiTheme="minorHAnsi" w:cstheme="minorHAnsi"/>
-                                <w:color w:val="FF0000"/>
-                              </w:rPr>
-                              <w:t>1.5 * IQR Rule:</w:t>
-                            </w:r>
-                            <w:r>
-                              <w:rPr>
-                                <w:rFonts w:asciiTheme="minorHAnsi" w:hAnsiTheme="minorHAnsi" w:cstheme="minorHAnsi"/>
-                                <w:color w:val="FF0000"/>
-                              </w:rPr>
-                              <w:br/>
-                              <w:t>IQR = 5</w:t>
-                            </w:r>
-                            <w:r>
-                              <w:rPr>
-                                <w:rFonts w:asciiTheme="minorHAnsi" w:hAnsiTheme="minorHAnsi" w:cstheme="minorHAnsi"/>
-                                <w:color w:val="FF0000"/>
-                              </w:rPr>
-                              <w:t>2</w:t>
-                            </w:r>
-                            <w:r>
-                              <w:rPr>
-                                <w:rFonts w:asciiTheme="minorHAnsi" w:hAnsiTheme="minorHAnsi" w:cstheme="minorHAnsi"/>
-                                <w:color w:val="FF0000"/>
-                              </w:rPr>
-                              <w:t>.</w:t>
-                            </w:r>
-                            <w:r>
-                              <w:rPr>
-                                <w:rFonts w:asciiTheme="minorHAnsi" w:hAnsiTheme="minorHAnsi" w:cstheme="minorHAnsi"/>
-                                <w:color w:val="FF0000"/>
-                              </w:rPr>
-                              <w:t>41</w:t>
-                            </w:r>
-                            <w:r>
-                              <w:rPr>
-                                <w:rFonts w:asciiTheme="minorHAnsi" w:hAnsiTheme="minorHAnsi" w:cstheme="minorHAnsi"/>
-                                <w:color w:val="FF0000"/>
-                              </w:rPr>
-                              <w:t xml:space="preserve"> – 50.2</w:t>
-                            </w:r>
-                            <w:r>
-                              <w:rPr>
-                                <w:rFonts w:asciiTheme="minorHAnsi" w:hAnsiTheme="minorHAnsi" w:cstheme="minorHAnsi"/>
-                                <w:color w:val="FF0000"/>
-                              </w:rPr>
-                              <w:t>9</w:t>
-                            </w:r>
-                            <w:r>
-                              <w:rPr>
-                                <w:rFonts w:asciiTheme="minorHAnsi" w:hAnsiTheme="minorHAnsi" w:cstheme="minorHAnsi"/>
-                                <w:color w:val="FF0000"/>
-                              </w:rPr>
-                              <w:t xml:space="preserve"> = </w:t>
-                            </w:r>
-                            <w:r>
-                              <w:rPr>
-                                <w:rFonts w:asciiTheme="minorHAnsi" w:hAnsiTheme="minorHAnsi" w:cstheme="minorHAnsi"/>
-                                <w:color w:val="FF0000"/>
-                              </w:rPr>
-                              <w:t>2.12</w:t>
-                            </w:r>
-                            <w:r>
-                              <w:rPr>
-                                <w:rFonts w:asciiTheme="minorHAnsi" w:hAnsiTheme="minorHAnsi" w:cstheme="minorHAnsi"/>
-                                <w:color w:val="FF0000"/>
-                              </w:rPr>
-                              <w:br/>
-                              <w:t>1.5(IQR) = 1.5(</w:t>
-                            </w:r>
-                            <w:r>
-                              <w:rPr>
-                                <w:rFonts w:asciiTheme="minorHAnsi" w:hAnsiTheme="minorHAnsi" w:cstheme="minorHAnsi"/>
-                                <w:color w:val="FF0000"/>
-                              </w:rPr>
-                              <w:t>2.12</w:t>
-                            </w:r>
-                            <w:r>
-                              <w:rPr>
-                                <w:rFonts w:asciiTheme="minorHAnsi" w:hAnsiTheme="minorHAnsi" w:cstheme="minorHAnsi"/>
-                                <w:color w:val="FF0000"/>
-                              </w:rPr>
-                              <w:t xml:space="preserve">) = </w:t>
-                            </w:r>
-                            <w:r>
-                              <w:rPr>
-                                <w:rFonts w:asciiTheme="minorHAnsi" w:hAnsiTheme="minorHAnsi" w:cstheme="minorHAnsi"/>
-                                <w:color w:val="FF0000"/>
-                              </w:rPr>
-                              <w:t>3.18</w:t>
-                            </w:r>
-                          </w:p>
-                          <w:p>
-                            <w:pPr>
-                              <w:rPr>
-                                <w:rFonts w:asciiTheme="minorHAnsi" w:hAnsiTheme="minorHAnsi" w:cstheme="minorHAnsi"/>
-                                <w:color w:val="FF0000"/>
-                              </w:rPr>
-                            </w:pPr>
-                            <w:r>
-                              <w:rPr>
-                                <w:rFonts w:asciiTheme="minorHAnsi" w:hAnsiTheme="minorHAnsi" w:cstheme="minorHAnsi"/>
-                                <w:color w:val="FF0000"/>
-                              </w:rPr>
-                              <w:t>Q1 – 4.605 = 50.2</w:t>
-                            </w:r>
-                            <w:r>
-                              <w:rPr>
-                                <w:rFonts w:asciiTheme="minorHAnsi" w:hAnsiTheme="minorHAnsi" w:cstheme="minorHAnsi"/>
-                                <w:color w:val="FF0000"/>
-                              </w:rPr>
-                              <w:t>9</w:t>
-                            </w:r>
-                            <w:r>
-                              <w:rPr>
-                                <w:rFonts w:asciiTheme="minorHAnsi" w:hAnsiTheme="minorHAnsi" w:cstheme="minorHAnsi"/>
-                                <w:color w:val="FF0000"/>
-                              </w:rPr>
-                              <w:t xml:space="preserve"> – </w:t>
-                            </w:r>
-                            <w:r>
-                              <w:rPr>
-                                <w:rFonts w:asciiTheme="minorHAnsi" w:hAnsiTheme="minorHAnsi" w:cstheme="minorHAnsi"/>
-                                <w:color w:val="FF0000"/>
-                              </w:rPr>
-                              <w:t>3.18</w:t>
-                            </w:r>
-                            <w:r>
-                              <w:rPr>
-                                <w:rFonts w:asciiTheme="minorHAnsi" w:hAnsiTheme="minorHAnsi" w:cstheme="minorHAnsi"/>
-                                <w:color w:val="FF0000"/>
-                              </w:rPr>
-                              <w:t xml:space="preserve"> = </w:t>
-                            </w:r>
-                            <w:r>
-                              <w:rPr>
-                                <w:rFonts w:asciiTheme="minorHAnsi" w:hAnsiTheme="minorHAnsi" w:cstheme="minorHAnsi"/>
-                                <w:color w:val="FF0000"/>
-                              </w:rPr>
-                              <w:t>47.11</w:t>
-                            </w:r>
-                            <w:r>
-                              <w:rPr>
-                                <w:rFonts w:asciiTheme="minorHAnsi" w:hAnsiTheme="minorHAnsi" w:cstheme="minorHAnsi"/>
-                                <w:color w:val="FF0000"/>
-                              </w:rPr>
-                              <w:br/>
-                              <w:t xml:space="preserve">Q3 + 4.605 = </w:t>
-                            </w:r>
-                            <w:r>
-                              <w:rPr>
-                                <w:rFonts w:asciiTheme="minorHAnsi" w:hAnsiTheme="minorHAnsi" w:cstheme="minorHAnsi"/>
-                                <w:color w:val="FF0000"/>
-                              </w:rPr>
-                              <w:t>52.41</w:t>
-                            </w:r>
-                            <w:r>
-                              <w:rPr>
-                                <w:rFonts w:asciiTheme="minorHAnsi" w:hAnsiTheme="minorHAnsi" w:cstheme="minorHAnsi"/>
-                                <w:color w:val="FF0000"/>
-                              </w:rPr>
-                              <w:t xml:space="preserve"> + </w:t>
-                            </w:r>
-                            <w:r>
-                              <w:rPr>
-                                <w:rFonts w:asciiTheme="minorHAnsi" w:hAnsiTheme="minorHAnsi" w:cstheme="minorHAnsi"/>
-                                <w:color w:val="FF0000"/>
-                              </w:rPr>
-                              <w:t>3.18</w:t>
-                            </w:r>
-                            <w:r>
-                              <w:rPr>
-                                <w:rFonts w:asciiTheme="minorHAnsi" w:hAnsiTheme="minorHAnsi" w:cstheme="minorHAnsi"/>
-                                <w:color w:val="FF0000"/>
-                              </w:rPr>
-                              <w:t xml:space="preserve"> = </w:t>
-                            </w:r>
-                            <w:r>
-                              <w:rPr>
-                                <w:rFonts w:asciiTheme="minorHAnsi" w:hAnsiTheme="minorHAnsi" w:cstheme="minorHAnsi"/>
-                                <w:color w:val="FF0000"/>
-                              </w:rPr>
-                              <w:t>55.6</w:t>
-                            </w:r>
-                          </w:p>
-                          <w:p>
-                            <w:pPr>
-                              <w:rPr>
-                                <w:rFonts w:asciiTheme="minorHAnsi" w:hAnsiTheme="minorHAnsi" w:cstheme="minorHAnsi"/>
-                                <w:color w:val="FF0000"/>
-                              </w:rPr>
-                            </w:pPr>
-                            <w:r>
-                              <w:rPr>
-                                <w:rFonts w:asciiTheme="minorHAnsi" w:hAnsiTheme="minorHAnsi" w:cstheme="minorHAnsi"/>
-                                <w:color w:val="FF0000"/>
-                              </w:rPr>
-                              <w:t xml:space="preserve">By the IQR Rule, there </w:t>
-                            </w:r>
-                            <w:r>
-                              <w:rPr>
-                                <w:rFonts w:asciiTheme="minorHAnsi" w:hAnsiTheme="minorHAnsi" w:cstheme="minorHAnsi"/>
-                                <w:color w:val="FF0000"/>
-                              </w:rPr>
-                              <w:t>are no outliers in the 12.23 patch.</w:t>
-                            </w:r>
-                            <w:r>
-                              <w:rPr>
-                                <w:rFonts w:asciiTheme="minorHAnsi" w:hAnsiTheme="minorHAnsi" w:cstheme="minorHAnsi"/>
-                                <w:color w:val="FF0000"/>
-                              </w:rPr>
-                              <w:br/>
-                            </w:r>
-                          </w:p>
-                          <w:p>
-                            <w:pPr>
-                              <w:rPr>
-                                <w:rFonts w:asciiTheme="minorHAnsi" w:eastAsiaTheme="minorEastAsia" w:hAnsiTheme="minorHAnsi" w:cstheme="minorHAnsi"/>
-                                <w:color w:val="FF0000"/>
-                              </w:rPr>
-                            </w:pPr>
-                            <w:r>
-                              <w:rPr>
-                                <w:rFonts w:asciiTheme="minorHAnsi" w:hAnsiTheme="minorHAnsi" w:cstheme="minorHAnsi"/>
-                                <w:color w:val="FF0000"/>
-                              </w:rPr>
-                              <w:t xml:space="preserve">Note: Calculating z-scores for each </w:t>
-                            </w:r>
-                            <w:proofErr w:type="spellStart"/>
-                            <w:r>
-                              <w:rPr>
-                                <w:rFonts w:asciiTheme="minorHAnsi" w:hAnsiTheme="minorHAnsi" w:cstheme="minorHAnsi"/>
-                                <w:color w:val="FF0000"/>
-                              </w:rPr>
-                              <w:t>obersvation</w:t>
-                            </w:r>
-                            <w:proofErr w:type="spellEnd"/>
-                            <w:r>
-                              <w:rPr>
-                                <w:rFonts w:asciiTheme="minorHAnsi" w:hAnsiTheme="minorHAnsi" w:cstheme="minorHAnsi"/>
-                                <w:color w:val="FF0000"/>
-                              </w:rPr>
-                              <w:t xml:space="preserve"> is also another method of determining outliers. </w:t>
-                            </w:r>
-                          </w:p>
-                        </w:txbxContent>
-                      </wps:txbx>
-                      <wps:bodyPr rot="0" spcFirstLastPara="0" vertOverflow="overflow" horzOverflow="overflow" vert="horz" wrap="square" lIns="91440" tIns="45720" rIns="91440" bIns="45720" numCol="1" spcCol="0" rtlCol="0" fromWordArt="0" anchor="t" anchorCtr="0" forceAA="0" compatLnSpc="1">
-                        <a:prstTxWarp prst="textNoShape">
-                          <a:avLst/>
-                        </a:prstTxWarp>
-                        <a:noAutofit/>
-                      </wps:bodyPr>
-                    </wps:wsp>
-                  </a:graphicData>
-                </a:graphic>
-                <wp14:sizeRelH relativeFrom="margin">
-                  <wp14:pctWidth>0</wp14:pctWidth>
-                </wp14:sizeRelH>
-                <wp14:sizeRelV relativeFrom="margin">
-                  <wp14:pctHeight>0</wp14:pctHeight>
-                </wp14:sizeRelV>
-              </wp:anchor>
-            </w:drawing>
-          </mc:Choice>
-          <mc:Fallback>
-            <w:pict>
-              <v:shape w14:anchorId="2CE00409" id="_x0000_s1032" type="#_x0000_t202" style="position:absolute;left:0;text-align:left;margin-left:24.25pt;margin-top:40pt;width:371pt;height:199.85pt;z-index:251675648;visibility:visible;mso-wrap-style:square;mso-width-percent:0;mso-height-percent:0;mso-wrap-distance-left:9pt;mso-wrap-distance-top:0;mso-wrap-distance-right:9pt;mso-wrap-distance-bottom:0;mso-position-horizontal:absolute;mso-position-horizontal-relative:text;mso-position-vertical:absolute;mso-position-vertical-relative:text;mso-width-percent:0;mso-height-percent:0;mso-width-relative:margin;mso-height-relative:margin;v-text-anchor:top" o:gfxdata="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" filled="f" stroked="f" strokeweight=".5pt">
-                <v:textbox>
-                  <w:txbxContent>
-                    <w:p>
-                      <w:pPr>
-                        <w:rPr>
-                          <w:rFonts w:asciiTheme="minorHAnsi" w:hAnsiTheme="minorHAnsi" w:cstheme="minorHAnsi"/>
-                          <w:color w:val="FF0000"/>
-                        </w:rPr>
-                      </w:pPr>
-                      <w:r>
-                        <w:rPr>
-                          <w:rFonts w:asciiTheme="minorHAnsi" w:hAnsiTheme="minorHAnsi" w:cstheme="minorHAnsi"/>
-                          <w:color w:val="FF0000"/>
-                        </w:rPr>
-                        <w:t>1.5 * IQR Rule:</w:t>
-                      </w:r>
-                      <w:r>
-                        <w:rPr>
-                          <w:rFonts w:asciiTheme="minorHAnsi" w:hAnsiTheme="minorHAnsi" w:cstheme="minorHAnsi"/>
-                          <w:color w:val="FF0000"/>
-                        </w:rPr>
-                        <w:br/>
-                        <w:t>IQR = 5</w:t>
-                      </w:r>
-                      <w:r>
-                        <w:rPr>
-                          <w:rFonts w:asciiTheme="minorHAnsi" w:hAnsiTheme="minorHAnsi" w:cstheme="minorHAnsi"/>
-                          <w:color w:val="FF0000"/>
-                        </w:rPr>
-                        <w:t>2</w:t>
-                      </w:r>
-                      <w:r>
-                        <w:rPr>
-                          <w:rFonts w:asciiTheme="minorHAnsi" w:hAnsiTheme="minorHAnsi" w:cstheme="minorHAnsi"/>
-                          <w:color w:val="FF0000"/>
-                        </w:rPr>
-                        <w:t>.</w:t>
-                      </w:r>
-                      <w:r>
-                        <w:rPr>
-                          <w:rFonts w:asciiTheme="minorHAnsi" w:hAnsiTheme="minorHAnsi" w:cstheme="minorHAnsi"/>
-                          <w:color w:val="FF0000"/>
-                        </w:rPr>
-                        <w:t>41</w:t>
-                      </w:r>
-                      <w:r>
-                        <w:rPr>
-                          <w:rFonts w:asciiTheme="minorHAnsi" w:hAnsiTheme="minorHAnsi" w:cstheme="minorHAnsi"/>
-                          <w:color w:val="FF0000"/>
-                        </w:rPr>
-                        <w:t xml:space="preserve"> – 50.2</w:t>
-                      </w:r>
-                      <w:r>
-                        <w:rPr>
-                          <w:rFonts w:asciiTheme="minorHAnsi" w:hAnsiTheme="minorHAnsi" w:cstheme="minorHAnsi"/>
-                          <w:color w:val="FF0000"/>
-                        </w:rPr>
-                        <w:t>9</w:t>
-                      </w:r>
-                      <w:r>
-                        <w:rPr>
-                          <w:rFonts w:asciiTheme="minorHAnsi" w:hAnsiTheme="minorHAnsi" w:cstheme="minorHAnsi"/>
-                          <w:color w:val="FF0000"/>
-                        </w:rPr>
-                        <w:t xml:space="preserve"> = </w:t>
-                      </w:r>
-                      <w:r>
-                        <w:rPr>
-                          <w:rFonts w:asciiTheme="minorHAnsi" w:hAnsiTheme="minorHAnsi" w:cstheme="minorHAnsi"/>
-                          <w:color w:val="FF0000"/>
-                        </w:rPr>
-                        <w:t>2.12</w:t>
-                      </w:r>
-                      <w:r>
-                        <w:rPr>
-                          <w:rFonts w:asciiTheme="minorHAnsi" w:hAnsiTheme="minorHAnsi" w:cstheme="minorHAnsi"/>
-                          <w:color w:val="FF0000"/>
-                        </w:rPr>
-                        <w:br/>
-                        <w:t>1.5(IQR) = 1.5(</w:t>
-                      </w:r>
-                      <w:r>
-                        <w:rPr>
-                          <w:rFonts w:asciiTheme="minorHAnsi" w:hAnsiTheme="minorHAnsi" w:cstheme="minorHAnsi"/>
-                          <w:color w:val="FF0000"/>
-                        </w:rPr>
-                        <w:t>2.12</w:t>
-                      </w:r>
-                      <w:r>
-                        <w:rPr>
-                          <w:rFonts w:asciiTheme="minorHAnsi" w:hAnsiTheme="minorHAnsi" w:cstheme="minorHAnsi"/>
-                          <w:color w:val="FF0000"/>
-                        </w:rPr>
-                        <w:t xml:space="preserve">) = </w:t>
-                      </w:r>
-                      <w:r>
-                        <w:rPr>
-                          <w:rFonts w:asciiTheme="minorHAnsi" w:hAnsiTheme="minorHAnsi" w:cstheme="minorHAnsi"/>
-                          <w:color w:val="FF0000"/>
-                        </w:rPr>
-                        <w:t>3.18</w:t>
-                      </w:r>
-                    </w:p>
-                    <w:p>
-                      <w:pPr>
-                        <w:rPr>
-                          <w:rFonts w:asciiTheme="minorHAnsi" w:hAnsiTheme="minorHAnsi" w:cstheme="minorHAnsi"/>
-                          <w:color w:val="FF0000"/>
-                        </w:rPr>
-                      </w:pPr>
-                      <w:r>
-                        <w:rPr>
-                          <w:rFonts w:asciiTheme="minorHAnsi" w:hAnsiTheme="minorHAnsi" w:cstheme="minorHAnsi"/>
-                          <w:color w:val="FF0000"/>
-                        </w:rPr>
-                        <w:t>Q1 – 4.605 = 50.2</w:t>
-                      </w:r>
-                      <w:r>
-                        <w:rPr>
-                          <w:rFonts w:asciiTheme="minorHAnsi" w:hAnsiTheme="minorHAnsi" w:cstheme="minorHAnsi"/>
-                          <w:color w:val="FF0000"/>
-                        </w:rPr>
-                        <w:t>9</w:t>
-                      </w:r>
-                      <w:r>
-                        <w:rPr>
-                          <w:rFonts w:asciiTheme="minorHAnsi" w:hAnsiTheme="minorHAnsi" w:cstheme="minorHAnsi"/>
-                          <w:color w:val="FF0000"/>
-                        </w:rPr>
-                        <w:t xml:space="preserve"> – </w:t>
-                      </w:r>
-                      <w:r>
-                        <w:rPr>
-                          <w:rFonts w:asciiTheme="minorHAnsi" w:hAnsiTheme="minorHAnsi" w:cstheme="minorHAnsi"/>
-                          <w:color w:val="FF0000"/>
-                        </w:rPr>
-                        <w:t>3.18</w:t>
-                      </w:r>
-                      <w:r>
-                        <w:rPr>
-                          <w:rFonts w:asciiTheme="minorHAnsi" w:hAnsiTheme="minorHAnsi" w:cstheme="minorHAnsi"/>
-                          <w:color w:val="FF0000"/>
-                        </w:rPr>
-                        <w:t xml:space="preserve"> = </w:t>
-                      </w:r>
-                      <w:r>
-                        <w:rPr>
-                          <w:rFonts w:asciiTheme="minorHAnsi" w:hAnsiTheme="minorHAnsi" w:cstheme="minorHAnsi"/>
-                          <w:color w:val="FF0000"/>
-                        </w:rPr>
-                        <w:t>47.11</w:t>
-                      </w:r>
-                      <w:r>
-                        <w:rPr>
-                          <w:rFonts w:asciiTheme="minorHAnsi" w:hAnsiTheme="minorHAnsi" w:cstheme="minorHAnsi"/>
-                          <w:color w:val="FF0000"/>
-                        </w:rPr>
-                        <w:br/>
-                        <w:t xml:space="preserve">Q3 + 4.605 = </w:t>
-                      </w:r>
-                      <w:r>
-                        <w:rPr>
-                          <w:rFonts w:asciiTheme="minorHAnsi" w:hAnsiTheme="minorHAnsi" w:cstheme="minorHAnsi"/>
-                          <w:color w:val="FF0000"/>
-                        </w:rPr>
-                        <w:t>52.41</w:t>
-                      </w:r>
-                      <w:r>
-                        <w:rPr>
-                          <w:rFonts w:asciiTheme="minorHAnsi" w:hAnsiTheme="minorHAnsi" w:cstheme="minorHAnsi"/>
-                          <w:color w:val="FF0000"/>
-                        </w:rPr>
-                        <w:t xml:space="preserve"> + </w:t>
-                      </w:r>
-                      <w:r>
-                        <w:rPr>
-                          <w:rFonts w:asciiTheme="minorHAnsi" w:hAnsiTheme="minorHAnsi" w:cstheme="minorHAnsi"/>
-                          <w:color w:val="FF0000"/>
-                        </w:rPr>
-                        <w:t>3.18</w:t>
-                      </w:r>
-                      <w:r>
-                        <w:rPr>
-                          <w:rFonts w:asciiTheme="minorHAnsi" w:hAnsiTheme="minorHAnsi" w:cstheme="minorHAnsi"/>
-                          <w:color w:val="FF0000"/>
-                        </w:rPr>
-                        <w:t xml:space="preserve"> = </w:t>
-                      </w:r>
-                      <w:r>
-                        <w:rPr>
-                          <w:rFonts w:asciiTheme="minorHAnsi" w:hAnsiTheme="minorHAnsi" w:cstheme="minorHAnsi"/>
-                          <w:color w:val="FF0000"/>
-                        </w:rPr>
-                        <w:t>55.6</w:t>
-                      </w:r>
-                    </w:p>
-                    <w:p>
-                      <w:pPr>
-                        <w:rPr>
-                          <w:rFonts w:asciiTheme="minorHAnsi" w:hAnsiTheme="minorHAnsi" w:cstheme="minorHAnsi"/>
-                          <w:color w:val="FF0000"/>
-                        </w:rPr>
-                      </w:pPr>
-                      <w:r>
-                        <w:rPr>
-                          <w:rFonts w:asciiTheme="minorHAnsi" w:hAnsiTheme="minorHAnsi" w:cstheme="minorHAnsi"/>
-                          <w:color w:val="FF0000"/>
-                        </w:rPr>
-                        <w:t xml:space="preserve">By the IQR Rule, there </w:t>
-                      </w:r>
-                      <w:r>
-                        <w:rPr>
-                          <w:rFonts w:asciiTheme="minorHAnsi" w:hAnsiTheme="minorHAnsi" w:cstheme="minorHAnsi"/>
-                          <w:color w:val="FF0000"/>
-                        </w:rPr>
-                        <w:t>are no outliers in the 12.23 patch.</w:t>
-                      </w:r>
-                      <w:r>
-                        <w:rPr>
-                          <w:rFonts w:asciiTheme="minorHAnsi" w:hAnsiTheme="minorHAnsi" w:cstheme="minorHAnsi"/>
-                          <w:color w:val="FF0000"/>
-                        </w:rPr>
-                        <w:br/>
-                      </w:r>
-                    </w:p>
-                    <w:p>
-                      <w:pPr>
-                        <w:rPr>
-                          <w:rFonts w:asciiTheme="minorHAnsi" w:eastAsiaTheme="minorEastAsia" w:hAnsiTheme="minorHAnsi" w:cstheme="minorHAnsi"/>
-                          <w:color w:val="FF0000"/>
-                        </w:rPr>
-                      </w:pPr>
-                      <w:r>
-                        <w:rPr>
-                          <w:rFonts w:asciiTheme="minorHAnsi" w:hAnsiTheme="minorHAnsi" w:cstheme="minorHAnsi"/>
-                          <w:color w:val="FF0000"/>
-                        </w:rPr>
-                        <w:t xml:space="preserve">Note: Calculating z-scores for each </w:t>
-                      </w:r>
-                      <w:proofErr w:type="spellStart"/>
-                      <w:r>
-                        <w:rPr>
-                          <w:rFonts w:asciiTheme="minorHAnsi" w:hAnsiTheme="minorHAnsi" w:cstheme="minorHAnsi"/>
-                          <w:color w:val="FF0000"/>
-                        </w:rPr>
-                        <w:t>obersvation</w:t>
-                      </w:r>
-                      <w:proofErr w:type="spellEnd"/>
-                      <w:r>
-                        <w:rPr>
-                          <w:rFonts w:asciiTheme="minorHAnsi" w:hAnsiTheme="minorHAnsi" w:cstheme="minorHAnsi"/>
-                          <w:color w:val="FF0000"/>
-                        </w:rPr>
-                        <w:t xml:space="preserve"> is also another method of determining outliers. </w:t>
-                      </w:r>
-                    </w:p>
-                  </w:txbxContent>
-                </v:textbox>
-              </v:shape>
-            </w:pict>
-          </mc:Fallback>
-        </mc:AlternateContent>
-      </w:r>
-      <w:r>
-        <w:rPr>
-          <w:rFonts w:asciiTheme="minorHAnsi" w:hAnsiTheme="minorHAnsi" w:cstheme="minorHAnsi"/>
-          <w:noProof/>
-        </w:rPr>
-        <mc:AlternateContent>
-          <mc:Choice Requires="wps">
-            <w:drawing>
-              <wp:anchor distT="0" distB="0" distL="114300" distR="114300" simplePos="0" relativeHeight="251669504" behindDoc="0" locked="0" layoutInCell="1" allowOverlap="1" wp14:anchorId="43B5B7D0" wp14:editId="3FB8CD2E">
+              <wp:anchor distT="0" distB="0" distL="114300" distR="114300" simplePos="0" relativeHeight="251669504" behindDoc="0" locked="0" layoutInCell="1" allowOverlap="1" wp14:anchorId="43B5B7D0" wp14:editId="4D7E1D1C">
                 <wp:simplePos x="0" y="0"/>
                 <wp:positionH relativeFrom="column">
                   <wp:posOffset>2546985</wp:posOffset>
                 </wp:positionH>
                 <wp:positionV relativeFrom="paragraph">
-                  <wp:posOffset>508000</wp:posOffset>
+                  <wp:posOffset>533400</wp:posOffset>
                 </wp:positionV>
                 <wp:extent cx="1324610" cy="615315"/>
-                <wp:effectExtent l="0" t="0" r="0" b="0"/>
+                <wp:effectExtent l="0" t="0" r="8890" b="0"/>
                 <wp:wrapNone/>
                 <wp:docPr id="1824829947" name="Text Box 2"/>
                 <wp:cNvGraphicFramePr/>
@@ -3851,7 +3349,7 @@
           </mc:Choice>
           <mc:Fallback>
             <w:pict>
-              <v:shape w14:anchorId="43B5B7D0" id="_x0000_s1033" type="#_x0000_t202" style="position:absolute;left:0;text-align:left;margin-left:200.55pt;margin-top:40pt;width:104.3pt;height:48.45pt;z-index:251669504;visibility:visible;mso-wrap-style:square;mso-width-percent:0;mso-height-percent:0;mso-wrap-distance-left:9pt;mso-wrap-distance-top:0;mso-wrap-distance-right:9pt;mso-wrap-distance-bottom:0;mso-position-horizontal:absolute;mso-position-horizontal-relative:text;mso-position-vertical:absolute;mso-position-vertical-relative:text;mso-width-percent:0;mso-height-percent:0;mso-width-relative:margin;mso-height-relative:margin;v-text-anchor:top" o:gfxdata="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" fillcolor="white [3201]" stroked="f" strokeweight=".5pt">
+              <v:shape w14:anchorId="43B5B7D0" id="_x0000_s1032" type="#_x0000_t202" style="position:absolute;left:0;text-align:left;margin-left:200.55pt;margin-top:42pt;width:104.3pt;height:48.45pt;z-index:251669504;visibility:visible;mso-wrap-style:square;mso-width-percent:0;mso-height-percent:0;mso-wrap-distance-left:9pt;mso-wrap-distance-top:0;mso-wrap-distance-right:9pt;mso-wrap-distance-bottom:0;mso-position-horizontal:absolute;mso-position-horizontal-relative:text;mso-position-vertical:absolute;mso-position-vertical-relative:text;mso-width-percent:0;mso-height-percent:0;mso-width-relative:margin;mso-height-relative:margin;v-text-anchor:top" o:gfxdata="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" fillcolor="white [3201]" stroked="f" strokeweight=".5pt">
                 <v:textbox>
                   <w:txbxContent>
                     <w:tbl>
@@ -3979,16 +3477,16 @@
         <mc:AlternateContent>
           <mc:Choice Requires="wps">
             <w:drawing>
-              <wp:anchor distT="0" distB="0" distL="114300" distR="114300" simplePos="0" relativeHeight="251670528" behindDoc="0" locked="0" layoutInCell="1" allowOverlap="1" wp14:anchorId="5B9A585E" wp14:editId="4B3CF46D">
+              <wp:anchor distT="0" distB="0" distL="114300" distR="114300" simplePos="0" relativeHeight="251670528" behindDoc="0" locked="0" layoutInCell="1" allowOverlap="1" wp14:anchorId="5B9A585E" wp14:editId="08C36171">
                 <wp:simplePos x="0" y="0"/>
                 <wp:positionH relativeFrom="column">
                   <wp:posOffset>3731260</wp:posOffset>
                 </wp:positionH>
                 <wp:positionV relativeFrom="paragraph">
-                  <wp:posOffset>507870</wp:posOffset>
+                  <wp:posOffset>532765</wp:posOffset>
                 </wp:positionV>
-                <wp:extent cx="3144416" cy="569167"/>
-                <wp:effectExtent l="0" t="0" r="5715" b="2540"/>
+                <wp:extent cx="3143885" cy="568960"/>
+                <wp:effectExtent l="0" t="0" r="0" b="2540"/>
                 <wp:wrapNone/>
                 <wp:docPr id="1734946997" name="Text Box 2"/>
                 <wp:cNvGraphicFramePr/>
@@ -3999,7 +3497,7 @@
                       <wps:spPr>
                         <a:xfrm>
                           <a:off x="0" y="0"/>
-                          <a:ext cx="3144416" cy="569167"/>
+                          <a:ext cx="3143885" cy="568960"/>
                         </a:xfrm>
                         <a:prstGeom prst="rect">
                           <a:avLst/>
@@ -4253,7 +3751,7 @@
           </mc:Choice>
           <mc:Fallback>
             <w:pict>
-              <v:shape w14:anchorId="5B9A585E" id="_x0000_s1034" type="#_x0000_t202" style="position:absolute;left:0;text-align:left;margin-left:293.8pt;margin-top:40pt;width:247.6pt;height:44.8pt;z-index:251670528;visibility:visible;mso-wrap-style:square;mso-width-percent:0;mso-height-percent:0;mso-wrap-distance-left:9pt;mso-wrap-distance-top:0;mso-wrap-distance-right:9pt;mso-wrap-distance-bottom:0;mso-position-horizontal:absolute;mso-position-horizontal-relative:text;mso-position-vertical:absolute;mso-position-vertical-relative:text;mso-width-percent:0;mso-height-percent:0;mso-width-relative:margin;mso-height-relative:margin;v-text-anchor:top" o:gfxdata="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" fillcolor="white [3201]" stroked="f" strokeweight=".5pt">
+              <v:shape w14:anchorId="5B9A585E" id="_x0000_s1033" type="#_x0000_t202" style="position:absolute;left:0;text-align:left;margin-left:293.8pt;margin-top:41.95pt;width:247.55pt;height:44.8pt;z-index:251670528;visibility:visible;mso-wrap-style:square;mso-width-percent:0;mso-height-percent:0;mso-wrap-distance-left:9pt;mso-wrap-distance-top:0;mso-wrap-distance-right:9pt;mso-wrap-distance-bottom:0;mso-position-horizontal:absolute;mso-position-horizontal-relative:text;mso-position-vertical:absolute;mso-position-vertical-relative:text;mso-width-percent:0;mso-height-percent:0;mso-width-relative:margin;mso-height-relative:margin;v-text-anchor:top" o:gfxdata="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" fillcolor="white [3201]" stroked="f" strokeweight=".5pt">
                 <v:textbox>
                   <w:txbxContent>
                     <w:tbl>
@@ -4484,8 +3982,36 @@
       <w:r>
         <w:rPr>
           <w:rFonts w:asciiTheme="minorHAnsi" w:hAnsiTheme="minorHAnsi" w:cstheme="minorHAnsi"/>
-        </w:rPr>
-        <w:t>Given summary statistics and the Champions with the five highest and five lowest Win Rates. Determine if there are any outliers present. Which players need buffing? Which players need nerfing?</w:t>
+          <w:szCs w:val="24"/>
+        </w:rPr>
+        <w:t>Suppose that the company took your suggestion from the previous analysis. Did the “nerf” or “buff” that you suggested work</w:t>
+      </w:r>
+      <w:r>
+        <w:rPr>
+          <w:rFonts w:asciiTheme="minorHAnsi" w:hAnsiTheme="minorHAnsi" w:cstheme="minorHAnsi"/>
+          <w:szCs w:val="24"/>
+        </w:rPr>
+        <w:t xml:space="preserve">? Check </w:t>
+      </w:r>
+      <w:r>
+        <w:rPr>
+          <w:rFonts w:asciiTheme="minorHAnsi" w:hAnsiTheme="minorHAnsi" w:cstheme="minorHAnsi"/>
+          <w:szCs w:val="24"/>
+        </w:rPr>
+        <w:t xml:space="preserve">by </w:t>
+      </w:r>
+      <w:r>
+        <w:rPr>
+          <w:rFonts w:asciiTheme="minorHAnsi" w:hAnsiTheme="minorHAnsi" w:cstheme="minorHAnsi"/>
+          <w:szCs w:val="24"/>
+        </w:rPr>
+        <w:t>using the g</w:t>
+      </w:r>
+      <w:r>
+        <w:rPr>
+          <w:rFonts w:asciiTheme="minorHAnsi" w:hAnsiTheme="minorHAnsi"/>
+        </w:rPr>
+        <w:t>iven summary statistics and the Champions with the five highest and five lowest Win Rates from Patch 12.23.</w:t>
       </w:r>
     </w:p>
     <w:p>
@@ -4494,13 +4020,6 @@
           <w:rFonts w:asciiTheme="minorHAnsi" w:hAnsiTheme="minorHAnsi" w:cstheme="minorHAnsi"/>
         </w:rPr>
       </w:pPr>
-    </w:p>
-    <w:p>
-      <w:pPr>
-        <w:rPr>
-          <w:rFonts w:asciiTheme="minorHAnsi" w:hAnsiTheme="minorHAnsi" w:cstheme="minorHAnsi"/>
-        </w:rPr>
-      </w:pPr>
       <w:r>
         <w:rPr>
           <w:rFonts w:asciiTheme="minorHAnsi" w:hAnsiTheme="minorHAnsi" w:cstheme="minorHAnsi"/>
@@ -4509,13 +4028,993 @@
         <mc:AlternateContent>
           <mc:Choice Requires="wps">
             <w:drawing>
-              <wp:anchor distT="0" distB="0" distL="114300" distR="114300" simplePos="0" relativeHeight="251672576" behindDoc="0" locked="0" layoutInCell="1" allowOverlap="1" wp14:anchorId="530B9B81" wp14:editId="109F1101">
+              <wp:anchor distT="0" distB="0" distL="114300" distR="114300" simplePos="0" relativeHeight="251675648" behindDoc="0" locked="0" layoutInCell="1" allowOverlap="1" wp14:anchorId="2CE00409" wp14:editId="6621F8AF">
+                <wp:simplePos x="0" y="0"/>
+                <wp:positionH relativeFrom="column">
+                  <wp:posOffset>273050</wp:posOffset>
+                </wp:positionH>
+                <wp:positionV relativeFrom="page">
+                  <wp:posOffset>4806950</wp:posOffset>
+                </wp:positionV>
+                <wp:extent cx="4711700" cy="3708400"/>
+                <wp:effectExtent l="0" t="0" r="0" b="6350"/>
+                <wp:wrapNone/>
+                <wp:docPr id="750587618" name="Text Box 1"/>
+                <wp:cNvGraphicFramePr/>
+                <a:graphic xmlns:a="http://schemas.openxmlformats.org/drawingml/2006/main">
+                  <a:graphicData uri="http://schemas.microsoft.com/office/word/2010/wordprocessingShape">
+                    <wps:wsp>
+                      <wps:cNvSpPr txBox="1"/>
+                      <wps:spPr>
+                        <a:xfrm>
+                          <a:off x="0" y="0"/>
+                          <a:ext cx="4711700" cy="3708400"/>
+                        </a:xfrm>
+                        <a:prstGeom prst="rect">
+                          <a:avLst/>
+                        </a:prstGeom>
+                        <a:noFill/>
+                        <a:ln w="6350">
+                          <a:noFill/>
+                        </a:ln>
+                      </wps:spPr>
+                      <wps:txbx>
+                        <w:txbxContent>
+                          <w:p>
+                            <w:pPr>
+                              <w:rPr>
+                                <w:rFonts w:asciiTheme="minorHAnsi" w:hAnsiTheme="minorHAnsi" w:cstheme="minorHAnsi"/>
+                                <w:color w:val="FF0000"/>
+                              </w:rPr>
+                            </w:pPr>
+                            <w:r>
+                              <w:rPr>
+                                <w:rFonts w:asciiTheme="minorHAnsi" w:hAnsiTheme="minorHAnsi" w:cstheme="minorHAnsi"/>
+                                <w:color w:val="FF0000"/>
+                              </w:rPr>
+                              <w:t>1.5 * IQR Rule:</w:t>
+                            </w:r>
+                            <w:r>
+                              <w:rPr>
+                                <w:rFonts w:asciiTheme="minorHAnsi" w:hAnsiTheme="minorHAnsi" w:cstheme="minorHAnsi"/>
+                                <w:color w:val="FF0000"/>
+                              </w:rPr>
+                              <w:br/>
+                              <w:t xml:space="preserve">IQR = 52.41 – 50.29 = </w:t>
+                            </w:r>
+                            <w:r>
+                              <w:rPr>
+                                <w:rFonts w:asciiTheme="minorHAnsi" w:hAnsiTheme="minorHAnsi" w:cstheme="minorHAnsi"/>
+                                <w:color w:val="FF0000"/>
+                              </w:rPr>
+                              <w:t>2.12</w:t>
+                            </w:r>
+                            <w:r>
+                              <w:rPr>
+                                <w:rFonts w:asciiTheme="minorHAnsi" w:hAnsiTheme="minorHAnsi" w:cstheme="minorHAnsi"/>
+                                <w:color w:val="FF0000"/>
+                              </w:rPr>
+                              <w:br/>
+                              <w:t>1.5(IQR) = 1.5(</w:t>
+                            </w:r>
+                            <w:r>
+                              <w:rPr>
+                                <w:rFonts w:asciiTheme="minorHAnsi" w:hAnsiTheme="minorHAnsi" w:cstheme="minorHAnsi"/>
+                                <w:color w:val="FF0000"/>
+                              </w:rPr>
+                              <w:t>2.12</w:t>
+                            </w:r>
+                            <w:r>
+                              <w:rPr>
+                                <w:rFonts w:asciiTheme="minorHAnsi" w:hAnsiTheme="minorHAnsi" w:cstheme="minorHAnsi"/>
+                                <w:color w:val="FF0000"/>
+                              </w:rPr>
+                              <w:t xml:space="preserve">) = </w:t>
+                            </w:r>
+                            <w:r>
+                              <w:rPr>
+                                <w:rFonts w:asciiTheme="minorHAnsi" w:hAnsiTheme="minorHAnsi" w:cstheme="minorHAnsi"/>
+                                <w:color w:val="FF0000"/>
+                              </w:rPr>
+                              <w:t>3.18</w:t>
+                            </w:r>
+                          </w:p>
+                          <w:p>
+                            <w:pPr>
+                              <w:rPr>
+                                <w:rFonts w:asciiTheme="minorHAnsi" w:hAnsiTheme="minorHAnsi" w:cstheme="minorHAnsi"/>
+                                <w:color w:val="FF0000"/>
+                              </w:rPr>
+                            </w:pPr>
+                            <w:r>
+                              <w:rPr>
+                                <w:rFonts w:asciiTheme="minorHAnsi" w:hAnsiTheme="minorHAnsi" w:cstheme="minorHAnsi"/>
+                                <w:color w:val="FF0000"/>
+                              </w:rPr>
+                              <w:t xml:space="preserve">Q1 – </w:t>
+                            </w:r>
+                            <w:r>
+                              <w:rPr>
+                                <w:rFonts w:asciiTheme="minorHAnsi" w:hAnsiTheme="minorHAnsi" w:cstheme="minorHAnsi"/>
+                                <w:color w:val="FF0000"/>
+                              </w:rPr>
+                              <w:t>3</w:t>
+                            </w:r>
+                            <w:r>
+                              <w:rPr>
+                                <w:rFonts w:asciiTheme="minorHAnsi" w:hAnsiTheme="minorHAnsi" w:cstheme="minorHAnsi"/>
+                                <w:color w:val="FF0000"/>
+                              </w:rPr>
+                              <w:t>.</w:t>
+                            </w:r>
+                            <w:r>
+                              <w:rPr>
+                                <w:rFonts w:asciiTheme="minorHAnsi" w:hAnsiTheme="minorHAnsi" w:cstheme="minorHAnsi"/>
+                                <w:color w:val="FF0000"/>
+                              </w:rPr>
+                              <w:t>18</w:t>
+                            </w:r>
+                            <w:r>
+                              <w:rPr>
+                                <w:rFonts w:asciiTheme="minorHAnsi" w:hAnsiTheme="minorHAnsi" w:cstheme="minorHAnsi"/>
+                                <w:color w:val="FF0000"/>
+                              </w:rPr>
+                              <w:t xml:space="preserve"> = 50.2</w:t>
+                            </w:r>
+                            <w:r>
+                              <w:rPr>
+                                <w:rFonts w:asciiTheme="minorHAnsi" w:hAnsiTheme="minorHAnsi" w:cstheme="minorHAnsi"/>
+                                <w:color w:val="FF0000"/>
+                              </w:rPr>
+                              <w:t>9</w:t>
+                            </w:r>
+                            <w:r>
+                              <w:rPr>
+                                <w:rFonts w:asciiTheme="minorHAnsi" w:hAnsiTheme="minorHAnsi" w:cstheme="minorHAnsi"/>
+                                <w:color w:val="FF0000"/>
+                              </w:rPr>
+                              <w:t xml:space="preserve"> – </w:t>
+                            </w:r>
+                            <w:r>
+                              <w:rPr>
+                                <w:rFonts w:asciiTheme="minorHAnsi" w:hAnsiTheme="minorHAnsi" w:cstheme="minorHAnsi"/>
+                                <w:color w:val="FF0000"/>
+                              </w:rPr>
+                              <w:t>3.18</w:t>
+                            </w:r>
+                            <w:r>
+                              <w:rPr>
+                                <w:rFonts w:asciiTheme="minorHAnsi" w:hAnsiTheme="minorHAnsi" w:cstheme="minorHAnsi"/>
+                                <w:color w:val="FF0000"/>
+                              </w:rPr>
+                              <w:t xml:space="preserve"> = </w:t>
+                            </w:r>
+                            <w:r>
+                              <w:rPr>
+                                <w:rFonts w:asciiTheme="minorHAnsi" w:hAnsiTheme="minorHAnsi" w:cstheme="minorHAnsi"/>
+                                <w:color w:val="FF0000"/>
+                              </w:rPr>
+                              <w:t>47.11</w:t>
+                            </w:r>
+                            <w:r>
+                              <w:rPr>
+                                <w:rFonts w:asciiTheme="minorHAnsi" w:hAnsiTheme="minorHAnsi" w:cstheme="minorHAnsi"/>
+                                <w:color w:val="FF0000"/>
+                              </w:rPr>
+                              <w:br/>
+                              <w:t xml:space="preserve">Q3 + </w:t>
+                            </w:r>
+                            <w:r>
+                              <w:rPr>
+                                <w:rFonts w:asciiTheme="minorHAnsi" w:hAnsiTheme="minorHAnsi" w:cstheme="minorHAnsi"/>
+                                <w:color w:val="FF0000"/>
+                              </w:rPr>
+                              <w:t>3</w:t>
+                            </w:r>
+                            <w:r>
+                              <w:rPr>
+                                <w:rFonts w:asciiTheme="minorHAnsi" w:hAnsiTheme="minorHAnsi" w:cstheme="minorHAnsi"/>
+                                <w:color w:val="FF0000"/>
+                              </w:rPr>
+                              <w:t>.</w:t>
+                            </w:r>
+                            <w:r>
+                              <w:rPr>
+                                <w:rFonts w:asciiTheme="minorHAnsi" w:hAnsiTheme="minorHAnsi" w:cstheme="minorHAnsi"/>
+                                <w:color w:val="FF0000"/>
+                              </w:rPr>
+                              <w:t>18</w:t>
+                            </w:r>
+                            <w:r>
+                              <w:rPr>
+                                <w:rFonts w:asciiTheme="minorHAnsi" w:hAnsiTheme="minorHAnsi" w:cstheme="minorHAnsi"/>
+                                <w:color w:val="FF0000"/>
+                              </w:rPr>
+                              <w:t xml:space="preserve"> = </w:t>
+                            </w:r>
+                            <w:r>
+                              <w:rPr>
+                                <w:rFonts w:asciiTheme="minorHAnsi" w:hAnsiTheme="minorHAnsi" w:cstheme="minorHAnsi"/>
+                                <w:color w:val="FF0000"/>
+                              </w:rPr>
+                              <w:t>52.41</w:t>
+                            </w:r>
+                            <w:r>
+                              <w:rPr>
+                                <w:rFonts w:asciiTheme="minorHAnsi" w:hAnsiTheme="minorHAnsi" w:cstheme="minorHAnsi"/>
+                                <w:color w:val="FF0000"/>
+                              </w:rPr>
+                              <w:t xml:space="preserve"> + </w:t>
+                            </w:r>
+                            <w:r>
+                              <w:rPr>
+                                <w:rFonts w:asciiTheme="minorHAnsi" w:hAnsiTheme="minorHAnsi" w:cstheme="minorHAnsi"/>
+                                <w:color w:val="FF0000"/>
+                              </w:rPr>
+                              <w:t>3.18</w:t>
+                            </w:r>
+                            <w:r>
+                              <w:rPr>
+                                <w:rFonts w:asciiTheme="minorHAnsi" w:hAnsiTheme="minorHAnsi" w:cstheme="minorHAnsi"/>
+                                <w:color w:val="FF0000"/>
+                              </w:rPr>
+                              <w:t xml:space="preserve"> = </w:t>
+                            </w:r>
+                            <w:r>
+                              <w:rPr>
+                                <w:rFonts w:asciiTheme="minorHAnsi" w:hAnsiTheme="minorHAnsi" w:cstheme="minorHAnsi"/>
+                                <w:color w:val="FF0000"/>
+                              </w:rPr>
+                              <w:t>55.59</w:t>
+                            </w:r>
+                          </w:p>
+                          <w:p>
+                            <w:pPr>
+                              <w:rPr>
+                                <w:rFonts w:asciiTheme="minorHAnsi" w:hAnsiTheme="minorHAnsi" w:cstheme="minorHAnsi"/>
+                                <w:color w:val="FF0000"/>
+                              </w:rPr>
+                            </w:pPr>
+                            <w:r>
+                              <w:rPr>
+                                <w:rFonts w:asciiTheme="minorHAnsi" w:hAnsiTheme="minorHAnsi" w:cstheme="minorHAnsi"/>
+                                <w:color w:val="FF0000"/>
+                              </w:rPr>
+                              <w:t xml:space="preserve">By the IQR Rule, </w:t>
+                            </w:r>
+                            <w:r>
+                              <w:rPr>
+                                <w:rFonts w:asciiTheme="minorHAnsi" w:hAnsiTheme="minorHAnsi" w:cstheme="minorHAnsi"/>
+                                <w:color w:val="FF0000"/>
+                              </w:rPr>
+                              <w:t>Sion’s win rate of 48.9% is no longer an outlier =&gt; the buff helped.</w:t>
+                            </w:r>
+                          </w:p>
+                          <w:p>
+                            <w:pPr>
+                              <w:rPr>
+                                <w:rFonts w:asciiTheme="minorHAnsi" w:hAnsiTheme="minorHAnsi" w:cstheme="minorHAnsi"/>
+                                <w:color w:val="FF0000"/>
+                              </w:rPr>
+                            </w:pPr>
+                            <w:r>
+                              <w:rPr>
+                                <w:rFonts w:asciiTheme="minorHAnsi" w:hAnsiTheme="minorHAnsi" w:cstheme="minorHAnsi"/>
+                                <w:color w:val="FF0000"/>
+                              </w:rPr>
+                              <w:t xml:space="preserve">However, </w:t>
+                            </w:r>
+                            <w:r>
+                              <w:rPr>
+                                <w:rFonts w:asciiTheme="minorHAnsi" w:hAnsiTheme="minorHAnsi" w:cstheme="minorHAnsi"/>
+                                <w:color w:val="FF0000"/>
+                              </w:rPr>
+                              <w:t xml:space="preserve">there </w:t>
+                            </w:r>
+                            <w:r>
+                              <w:rPr>
+                                <w:rFonts w:asciiTheme="minorHAnsi" w:hAnsiTheme="minorHAnsi" w:cstheme="minorHAnsi"/>
+                                <w:color w:val="FF0000"/>
+                              </w:rPr>
+                              <w:t xml:space="preserve">are </w:t>
+                            </w:r>
+                            <w:r>
+                              <w:rPr>
+                                <w:rFonts w:asciiTheme="minorHAnsi" w:hAnsiTheme="minorHAnsi" w:cstheme="minorHAnsi"/>
+                                <w:color w:val="FF0000"/>
+                              </w:rPr>
+                              <w:t>two</w:t>
+                            </w:r>
+                            <w:r>
+                              <w:rPr>
+                                <w:rFonts w:asciiTheme="minorHAnsi" w:hAnsiTheme="minorHAnsi" w:cstheme="minorHAnsi"/>
+                                <w:color w:val="FF0000"/>
+                              </w:rPr>
+                              <w:t xml:space="preserve"> </w:t>
+                            </w:r>
+                            <w:r>
+                              <w:rPr>
+                                <w:rFonts w:asciiTheme="minorHAnsi" w:hAnsiTheme="minorHAnsi" w:cstheme="minorHAnsi"/>
+                                <w:color w:val="FF0000"/>
+                              </w:rPr>
+                              <w:t xml:space="preserve">(lower) outliers in the 12.23 patch – </w:t>
+                            </w:r>
+                            <w:r>
+                              <w:rPr>
+                                <w:rFonts w:asciiTheme="minorHAnsi" w:hAnsiTheme="minorHAnsi" w:cstheme="minorHAnsi"/>
+                                <w:b/>
+                                <w:color w:val="FF0000"/>
+                              </w:rPr>
+                              <w:t>Pantheon</w:t>
+                            </w:r>
+                            <w:r>
+                              <w:rPr>
+                                <w:rFonts w:asciiTheme="minorHAnsi" w:hAnsiTheme="minorHAnsi" w:cstheme="minorHAnsi"/>
+                                <w:color w:val="FF0000"/>
+                              </w:rPr>
+                              <w:t xml:space="preserve"> and </w:t>
+                            </w:r>
+                            <w:proofErr w:type="spellStart"/>
+                            <w:r>
+                              <w:rPr>
+                                <w:rFonts w:asciiTheme="minorHAnsi" w:hAnsiTheme="minorHAnsi" w:cstheme="minorHAnsi"/>
+                                <w:b/>
+                                <w:color w:val="FF0000"/>
+                              </w:rPr>
+                              <w:t>Aphelious</w:t>
+                            </w:r>
+                            <w:proofErr w:type="spellEnd"/>
+                            <w:r>
+                              <w:rPr>
+                                <w:rFonts w:asciiTheme="minorHAnsi" w:hAnsiTheme="minorHAnsi" w:cstheme="minorHAnsi"/>
+                                <w:color w:val="FF0000"/>
+                              </w:rPr>
+                              <w:t xml:space="preserve">. </w:t>
+                            </w:r>
+                          </w:p>
+                          <w:p>
+                            <w:pPr>
+                              <w:rPr>
+                                <w:rFonts w:asciiTheme="minorHAnsi" w:hAnsiTheme="minorHAnsi" w:cstheme="minorHAnsi"/>
+                                <w:color w:val="FF0000"/>
+                              </w:rPr>
+                            </w:pPr>
+                            <w:r>
+                              <w:rPr>
+                                <w:rFonts w:asciiTheme="minorHAnsi" w:hAnsiTheme="minorHAnsi" w:cstheme="minorHAnsi"/>
+                                <w:color w:val="FF0000"/>
+                              </w:rPr>
+                              <w:t>Z-score method:</w:t>
+                            </w:r>
+                            <w:r>
+                              <w:rPr>
+                                <w:rFonts w:asciiTheme="minorHAnsi" w:hAnsiTheme="minorHAnsi" w:cstheme="minorHAnsi"/>
+                                <w:color w:val="FF0000"/>
+                              </w:rPr>
+                              <w:t xml:space="preserve"> </w:t>
+                            </w:r>
+                            <w:r>
+                              <w:rPr>
+                                <w:rFonts w:asciiTheme="minorHAnsi" w:hAnsiTheme="minorHAnsi" w:cstheme="minorHAnsi"/>
+                                <w:color w:val="FF0000"/>
+                              </w:rPr>
+                              <w:br/>
+                              <w:t xml:space="preserve">Scion results in a </w:t>
+                            </w:r>
+                            <w:r>
+                              <w:rPr>
+                                <w:rFonts w:asciiTheme="minorHAnsi" w:hAnsiTheme="minorHAnsi" w:cstheme="minorHAnsi"/>
+                                <w:i/>
+                                <w:color w:val="FF0000"/>
+                              </w:rPr>
+                              <w:t>z = -1.44</w:t>
+                            </w:r>
+                            <w:r>
+                              <w:rPr>
+                                <w:rFonts w:asciiTheme="minorHAnsi" w:hAnsiTheme="minorHAnsi" w:cstheme="minorHAnsi"/>
+                                <w:color w:val="FF0000"/>
+                              </w:rPr>
+                              <w:t xml:space="preserve">, </w:t>
+                            </w:r>
+                            <w:proofErr w:type="spellStart"/>
+                            <w:r>
+                              <w:rPr>
+                                <w:rFonts w:asciiTheme="minorHAnsi" w:hAnsiTheme="minorHAnsi" w:cstheme="minorHAnsi"/>
+                                <w:color w:val="FF0000"/>
+                              </w:rPr>
+                              <w:t>Patheon</w:t>
+                            </w:r>
+                            <w:proofErr w:type="spellEnd"/>
+                            <w:r>
+                              <w:rPr>
+                                <w:rFonts w:asciiTheme="minorHAnsi" w:hAnsiTheme="minorHAnsi" w:cstheme="minorHAnsi"/>
+                                <w:color w:val="FF0000"/>
+                              </w:rPr>
+                              <w:t xml:space="preserve"> results in a </w:t>
+                            </w:r>
+                            <w:r>
+                              <w:rPr>
+                                <w:rFonts w:asciiTheme="minorHAnsi" w:hAnsiTheme="minorHAnsi" w:cstheme="minorHAnsi"/>
+                                <w:i/>
+                                <w:color w:val="FF0000"/>
+                              </w:rPr>
+                              <w:t>z = -2.813</w:t>
+                            </w:r>
+                            <w:r>
+                              <w:rPr>
+                                <w:rFonts w:asciiTheme="minorHAnsi" w:hAnsiTheme="minorHAnsi" w:cstheme="minorHAnsi"/>
+                                <w:i/>
+                                <w:color w:val="FF0000"/>
+                              </w:rPr>
+                              <w:t>,</w:t>
+                            </w:r>
+                            <w:r>
+                              <w:rPr>
+                                <w:rFonts w:asciiTheme="minorHAnsi" w:hAnsiTheme="minorHAnsi" w:cstheme="minorHAnsi"/>
+                                <w:color w:val="FF0000"/>
+                              </w:rPr>
+                              <w:t xml:space="preserve"> and </w:t>
+                            </w:r>
+                            <w:proofErr w:type="spellStart"/>
+                            <w:r>
+                              <w:rPr>
+                                <w:rFonts w:asciiTheme="minorHAnsi" w:hAnsiTheme="minorHAnsi" w:cstheme="minorHAnsi"/>
+                                <w:color w:val="FF0000"/>
+                              </w:rPr>
+                              <w:t>Aphelios</w:t>
+                            </w:r>
+                            <w:proofErr w:type="spellEnd"/>
+                            <w:r>
+                              <w:rPr>
+                                <w:rFonts w:asciiTheme="minorHAnsi" w:hAnsiTheme="minorHAnsi" w:cstheme="minorHAnsi"/>
+                                <w:color w:val="FF0000"/>
+                              </w:rPr>
+                              <w:t xml:space="preserve"> has </w:t>
+                            </w:r>
+                            <w:r>
+                              <w:rPr>
+                                <w:rFonts w:asciiTheme="minorHAnsi" w:hAnsiTheme="minorHAnsi" w:cstheme="minorHAnsi"/>
+                                <w:i/>
+                                <w:color w:val="FF0000"/>
+                              </w:rPr>
+                              <w:t>z = -3.189</w:t>
+                            </w:r>
+                            <w:r>
+                              <w:rPr>
+                                <w:rFonts w:asciiTheme="minorHAnsi" w:hAnsiTheme="minorHAnsi" w:cstheme="minorHAnsi"/>
+                                <w:color w:val="FF0000"/>
+                              </w:rPr>
+                              <w:t>)</w:t>
+                            </w:r>
+                          </w:p>
+                          <w:p>
+                            <w:pPr>
+                              <w:rPr>
+                                <w:rFonts w:asciiTheme="minorHAnsi" w:hAnsiTheme="minorHAnsi" w:cstheme="minorHAnsi"/>
+                                <w:color w:val="FF0000"/>
+                              </w:rPr>
+                            </w:pPr>
+                            <w:r>
+                              <w:rPr>
+                                <w:rFonts w:asciiTheme="minorHAnsi" w:hAnsiTheme="minorHAnsi" w:cstheme="minorHAnsi"/>
+                                <w:color w:val="FF0000"/>
+                              </w:rPr>
+                              <w:t>Sion’s Win Rate is no longer considered an outlier (although still seems to be underwhelming.)</w:t>
+                            </w:r>
+                          </w:p>
+                          <w:p>
+                            <w:pPr>
+                              <w:rPr>
+                                <w:rFonts w:asciiTheme="minorHAnsi" w:eastAsiaTheme="minorEastAsia" w:hAnsiTheme="minorHAnsi" w:cstheme="minorHAnsi"/>
+                                <w:color w:val="FF0000"/>
+                              </w:rPr>
+                            </w:pPr>
+                          </w:p>
+                        </w:txbxContent>
+                      </wps:txbx>
+                      <wps:bodyPr rot="0" spcFirstLastPara="0" vertOverflow="overflow" horzOverflow="overflow" vert="horz" wrap="square" lIns="91440" tIns="45720" rIns="91440" bIns="45720" numCol="1" spcCol="0" rtlCol="0" fromWordArt="0" anchor="t" anchorCtr="0" forceAA="0" compatLnSpc="1">
+                        <a:prstTxWarp prst="textNoShape">
+                          <a:avLst/>
+                        </a:prstTxWarp>
+                        <a:noAutofit/>
+                      </wps:bodyPr>
+                    </wps:wsp>
+                  </a:graphicData>
+                </a:graphic>
+                <wp14:sizeRelH relativeFrom="margin">
+                  <wp14:pctWidth>0</wp14:pctWidth>
+                </wp14:sizeRelH>
+                <wp14:sizeRelV relativeFrom="margin">
+                  <wp14:pctHeight>0</wp14:pctHeight>
+                </wp14:sizeRelV>
+              </wp:anchor>
+            </w:drawing>
+          </mc:Choice>
+          <mc:Fallback>
+            <w:pict>
+              <v:shape w14:anchorId="2CE00409" id="_x0000_s1034" type="#_x0000_t202" style="position:absolute;margin-left:21.5pt;margin-top:378.5pt;width:371pt;height:292pt;z-index:251675648;visibility:visible;mso-wrap-style:square;mso-width-percent:0;mso-height-percent:0;mso-wrap-distance-left:9pt;mso-wrap-distance-top:0;mso-wrap-distance-right:9pt;mso-wrap-distance-bottom:0;mso-position-horizontal:absolute;mso-position-horizontal-relative:text;mso-position-vertical:absolute;mso-position-vertical-relative:page;mso-width-percent:0;mso-height-percent:0;mso-width-relative:margin;mso-height-relative:margin;v-text-anchor:top" o:gfxdata="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" filled="f" stroked="f" strokeweight=".5pt">
+                <v:textbox>
+                  <w:txbxContent>
+                    <w:p>
+                      <w:pPr>
+                        <w:rPr>
+                          <w:rFonts w:asciiTheme="minorHAnsi" w:hAnsiTheme="minorHAnsi" w:cstheme="minorHAnsi"/>
+                          <w:color w:val="FF0000"/>
+                        </w:rPr>
+                      </w:pPr>
+                      <w:r>
+                        <w:rPr>
+                          <w:rFonts w:asciiTheme="minorHAnsi" w:hAnsiTheme="minorHAnsi" w:cstheme="minorHAnsi"/>
+                          <w:color w:val="FF0000"/>
+                        </w:rPr>
+                        <w:t>1.5 * IQR Rule:</w:t>
+                      </w:r>
+                      <w:r>
+                        <w:rPr>
+                          <w:rFonts w:asciiTheme="minorHAnsi" w:hAnsiTheme="minorHAnsi" w:cstheme="minorHAnsi"/>
+                          <w:color w:val="FF0000"/>
+                        </w:rPr>
+                        <w:br/>
+                        <w:t xml:space="preserve">IQR = 52.41 – 50.29 = </w:t>
+                      </w:r>
+                      <w:r>
+                        <w:rPr>
+                          <w:rFonts w:asciiTheme="minorHAnsi" w:hAnsiTheme="minorHAnsi" w:cstheme="minorHAnsi"/>
+                          <w:color w:val="FF0000"/>
+                        </w:rPr>
+                        <w:t>2.12</w:t>
+                      </w:r>
+                      <w:r>
+                        <w:rPr>
+                          <w:rFonts w:asciiTheme="minorHAnsi" w:hAnsiTheme="minorHAnsi" w:cstheme="minorHAnsi"/>
+                          <w:color w:val="FF0000"/>
+                        </w:rPr>
+                        <w:br/>
+                        <w:t>1.5(IQR) = 1.5(</w:t>
+                      </w:r>
+                      <w:r>
+                        <w:rPr>
+                          <w:rFonts w:asciiTheme="minorHAnsi" w:hAnsiTheme="minorHAnsi" w:cstheme="minorHAnsi"/>
+                          <w:color w:val="FF0000"/>
+                        </w:rPr>
+                        <w:t>2.12</w:t>
+                      </w:r>
+                      <w:r>
+                        <w:rPr>
+                          <w:rFonts w:asciiTheme="minorHAnsi" w:hAnsiTheme="minorHAnsi" w:cstheme="minorHAnsi"/>
+                          <w:color w:val="FF0000"/>
+                        </w:rPr>
+                        <w:t xml:space="preserve">) = </w:t>
+                      </w:r>
+                      <w:r>
+                        <w:rPr>
+                          <w:rFonts w:asciiTheme="minorHAnsi" w:hAnsiTheme="minorHAnsi" w:cstheme="minorHAnsi"/>
+                          <w:color w:val="FF0000"/>
+                        </w:rPr>
+                        <w:t>3.18</w:t>
+                      </w:r>
+                    </w:p>
+                    <w:p>
+                      <w:pPr>
+                        <w:rPr>
+                          <w:rFonts w:asciiTheme="minorHAnsi" w:hAnsiTheme="minorHAnsi" w:cstheme="minorHAnsi"/>
+                          <w:color w:val="FF0000"/>
+                        </w:rPr>
+                      </w:pPr>
+                      <w:r>
+                        <w:rPr>
+                          <w:rFonts w:asciiTheme="minorHAnsi" w:hAnsiTheme="minorHAnsi" w:cstheme="minorHAnsi"/>
+                          <w:color w:val="FF0000"/>
+                        </w:rPr>
+                        <w:t xml:space="preserve">Q1 – </w:t>
+                      </w:r>
+                      <w:r>
+                        <w:rPr>
+                          <w:rFonts w:asciiTheme="minorHAnsi" w:hAnsiTheme="minorHAnsi" w:cstheme="minorHAnsi"/>
+                          <w:color w:val="FF0000"/>
+                        </w:rPr>
+                        <w:t>3</w:t>
+                      </w:r>
+                      <w:r>
+                        <w:rPr>
+                          <w:rFonts w:asciiTheme="minorHAnsi" w:hAnsiTheme="minorHAnsi" w:cstheme="minorHAnsi"/>
+                          <w:color w:val="FF0000"/>
+                        </w:rPr>
+                        <w:t>.</w:t>
+                      </w:r>
+                      <w:r>
+                        <w:rPr>
+                          <w:rFonts w:asciiTheme="minorHAnsi" w:hAnsiTheme="minorHAnsi" w:cstheme="minorHAnsi"/>
+                          <w:color w:val="FF0000"/>
+                        </w:rPr>
+                        <w:t>18</w:t>
+                      </w:r>
+                      <w:r>
+                        <w:rPr>
+                          <w:rFonts w:asciiTheme="minorHAnsi" w:hAnsiTheme="minorHAnsi" w:cstheme="minorHAnsi"/>
+                          <w:color w:val="FF0000"/>
+                        </w:rPr>
+                        <w:t xml:space="preserve"> = 50.2</w:t>
+                      </w:r>
+                      <w:r>
+                        <w:rPr>
+                          <w:rFonts w:asciiTheme="minorHAnsi" w:hAnsiTheme="minorHAnsi" w:cstheme="minorHAnsi"/>
+                          <w:color w:val="FF0000"/>
+                        </w:rPr>
+                        <w:t>9</w:t>
+                      </w:r>
+                      <w:r>
+                        <w:rPr>
+                          <w:rFonts w:asciiTheme="minorHAnsi" w:hAnsiTheme="minorHAnsi" w:cstheme="minorHAnsi"/>
+                          <w:color w:val="FF0000"/>
+                        </w:rPr>
+                        <w:t xml:space="preserve"> – </w:t>
+                      </w:r>
+                      <w:r>
+                        <w:rPr>
+                          <w:rFonts w:asciiTheme="minorHAnsi" w:hAnsiTheme="minorHAnsi" w:cstheme="minorHAnsi"/>
+                          <w:color w:val="FF0000"/>
+                        </w:rPr>
+                        <w:t>3.18</w:t>
+                      </w:r>
+                      <w:r>
+                        <w:rPr>
+                          <w:rFonts w:asciiTheme="minorHAnsi" w:hAnsiTheme="minorHAnsi" w:cstheme="minorHAnsi"/>
+                          <w:color w:val="FF0000"/>
+                        </w:rPr>
+                        <w:t xml:space="preserve"> = </w:t>
+                      </w:r>
+                      <w:r>
+                        <w:rPr>
+                          <w:rFonts w:asciiTheme="minorHAnsi" w:hAnsiTheme="minorHAnsi" w:cstheme="minorHAnsi"/>
+                          <w:color w:val="FF0000"/>
+                        </w:rPr>
+                        <w:t>47.11</w:t>
+                      </w:r>
+                      <w:r>
+                        <w:rPr>
+                          <w:rFonts w:asciiTheme="minorHAnsi" w:hAnsiTheme="minorHAnsi" w:cstheme="minorHAnsi"/>
+                          <w:color w:val="FF0000"/>
+                        </w:rPr>
+                        <w:br/>
+                        <w:t xml:space="preserve">Q3 + </w:t>
+                      </w:r>
+                      <w:r>
+                        <w:rPr>
+                          <w:rFonts w:asciiTheme="minorHAnsi" w:hAnsiTheme="minorHAnsi" w:cstheme="minorHAnsi"/>
+                          <w:color w:val="FF0000"/>
+                        </w:rPr>
+                        <w:t>3</w:t>
+                      </w:r>
+                      <w:r>
+                        <w:rPr>
+                          <w:rFonts w:asciiTheme="minorHAnsi" w:hAnsiTheme="minorHAnsi" w:cstheme="minorHAnsi"/>
+                          <w:color w:val="FF0000"/>
+                        </w:rPr>
+                        <w:t>.</w:t>
+                      </w:r>
+                      <w:r>
+                        <w:rPr>
+                          <w:rFonts w:asciiTheme="minorHAnsi" w:hAnsiTheme="minorHAnsi" w:cstheme="minorHAnsi"/>
+                          <w:color w:val="FF0000"/>
+                        </w:rPr>
+                        <w:t>18</w:t>
+                      </w:r>
+                      <w:r>
+                        <w:rPr>
+                          <w:rFonts w:asciiTheme="minorHAnsi" w:hAnsiTheme="minorHAnsi" w:cstheme="minorHAnsi"/>
+                          <w:color w:val="FF0000"/>
+                        </w:rPr>
+                        <w:t xml:space="preserve"> = </w:t>
+                      </w:r>
+                      <w:r>
+                        <w:rPr>
+                          <w:rFonts w:asciiTheme="minorHAnsi" w:hAnsiTheme="minorHAnsi" w:cstheme="minorHAnsi"/>
+                          <w:color w:val="FF0000"/>
+                        </w:rPr>
+                        <w:t>52.41</w:t>
+                      </w:r>
+                      <w:r>
+                        <w:rPr>
+                          <w:rFonts w:asciiTheme="minorHAnsi" w:hAnsiTheme="minorHAnsi" w:cstheme="minorHAnsi"/>
+                          <w:color w:val="FF0000"/>
+                        </w:rPr>
+                        <w:t xml:space="preserve"> + </w:t>
+                      </w:r>
+                      <w:r>
+                        <w:rPr>
+                          <w:rFonts w:asciiTheme="minorHAnsi" w:hAnsiTheme="minorHAnsi" w:cstheme="minorHAnsi"/>
+                          <w:color w:val="FF0000"/>
+                        </w:rPr>
+                        <w:t>3.18</w:t>
+                      </w:r>
+                      <w:r>
+                        <w:rPr>
+                          <w:rFonts w:asciiTheme="minorHAnsi" w:hAnsiTheme="minorHAnsi" w:cstheme="minorHAnsi"/>
+                          <w:color w:val="FF0000"/>
+                        </w:rPr>
+                        <w:t xml:space="preserve"> = </w:t>
+                      </w:r>
+                      <w:r>
+                        <w:rPr>
+                          <w:rFonts w:asciiTheme="minorHAnsi" w:hAnsiTheme="minorHAnsi" w:cstheme="minorHAnsi"/>
+                          <w:color w:val="FF0000"/>
+                        </w:rPr>
+                        <w:t>55.59</w:t>
+                      </w:r>
+                    </w:p>
+                    <w:p>
+                      <w:pPr>
+                        <w:rPr>
+                          <w:rFonts w:asciiTheme="minorHAnsi" w:hAnsiTheme="minorHAnsi" w:cstheme="minorHAnsi"/>
+                          <w:color w:val="FF0000"/>
+                        </w:rPr>
+                      </w:pPr>
+                      <w:r>
+                        <w:rPr>
+                          <w:rFonts w:asciiTheme="minorHAnsi" w:hAnsiTheme="minorHAnsi" w:cstheme="minorHAnsi"/>
+                          <w:color w:val="FF0000"/>
+                        </w:rPr>
+                        <w:t xml:space="preserve">By the IQR Rule, </w:t>
+                      </w:r>
+                      <w:r>
+                        <w:rPr>
+                          <w:rFonts w:asciiTheme="minorHAnsi" w:hAnsiTheme="minorHAnsi" w:cstheme="minorHAnsi"/>
+                          <w:color w:val="FF0000"/>
+                        </w:rPr>
+                        <w:t>Sion’s win rate of 48.9% is no longer an outlier =&gt; the buff helped.</w:t>
+                      </w:r>
+                    </w:p>
+                    <w:p>
+                      <w:pPr>
+                        <w:rPr>
+                          <w:rFonts w:asciiTheme="minorHAnsi" w:hAnsiTheme="minorHAnsi" w:cstheme="minorHAnsi"/>
+                          <w:color w:val="FF0000"/>
+                        </w:rPr>
+                      </w:pPr>
+                      <w:r>
+                        <w:rPr>
+                          <w:rFonts w:asciiTheme="minorHAnsi" w:hAnsiTheme="minorHAnsi" w:cstheme="minorHAnsi"/>
+                          <w:color w:val="FF0000"/>
+                        </w:rPr>
+                        <w:t xml:space="preserve">However, </w:t>
+                      </w:r>
+                      <w:r>
+                        <w:rPr>
+                          <w:rFonts w:asciiTheme="minorHAnsi" w:hAnsiTheme="minorHAnsi" w:cstheme="minorHAnsi"/>
+                          <w:color w:val="FF0000"/>
+                        </w:rPr>
+                        <w:t xml:space="preserve">there </w:t>
+                      </w:r>
+                      <w:r>
+                        <w:rPr>
+                          <w:rFonts w:asciiTheme="minorHAnsi" w:hAnsiTheme="minorHAnsi" w:cstheme="minorHAnsi"/>
+                          <w:color w:val="FF0000"/>
+                        </w:rPr>
+                        <w:t xml:space="preserve">are </w:t>
+                      </w:r>
+                      <w:r>
+                        <w:rPr>
+                          <w:rFonts w:asciiTheme="minorHAnsi" w:hAnsiTheme="minorHAnsi" w:cstheme="minorHAnsi"/>
+                          <w:color w:val="FF0000"/>
+                        </w:rPr>
+                        <w:t>two</w:t>
+                      </w:r>
+                      <w:r>
+                        <w:rPr>
+                          <w:rFonts w:asciiTheme="minorHAnsi" w:hAnsiTheme="minorHAnsi" w:cstheme="minorHAnsi"/>
+                          <w:color w:val="FF0000"/>
+                        </w:rPr>
+                        <w:t xml:space="preserve"> </w:t>
+                      </w:r>
+                      <w:r>
+                        <w:rPr>
+                          <w:rFonts w:asciiTheme="minorHAnsi" w:hAnsiTheme="minorHAnsi" w:cstheme="minorHAnsi"/>
+                          <w:color w:val="FF0000"/>
+                        </w:rPr>
+                        <w:t xml:space="preserve">(lower) outliers in the 12.23 patch – </w:t>
+                      </w:r>
+                      <w:r>
+                        <w:rPr>
+                          <w:rFonts w:asciiTheme="minorHAnsi" w:hAnsiTheme="minorHAnsi" w:cstheme="minorHAnsi"/>
+                          <w:b/>
+                          <w:color w:val="FF0000"/>
+                        </w:rPr>
+                        <w:t>Pantheon</w:t>
+                      </w:r>
+                      <w:r>
+                        <w:rPr>
+                          <w:rFonts w:asciiTheme="minorHAnsi" w:hAnsiTheme="minorHAnsi" w:cstheme="minorHAnsi"/>
+                          <w:color w:val="FF0000"/>
+                        </w:rPr>
+                        <w:t xml:space="preserve"> and </w:t>
+                      </w:r>
+                      <w:proofErr w:type="spellStart"/>
+                      <w:r>
+                        <w:rPr>
+                          <w:rFonts w:asciiTheme="minorHAnsi" w:hAnsiTheme="minorHAnsi" w:cstheme="minorHAnsi"/>
+                          <w:b/>
+                          <w:color w:val="FF0000"/>
+                        </w:rPr>
+                        <w:t>Aphelious</w:t>
+                      </w:r>
+                      <w:proofErr w:type="spellEnd"/>
+                      <w:r>
+                        <w:rPr>
+                          <w:rFonts w:asciiTheme="minorHAnsi" w:hAnsiTheme="minorHAnsi" w:cstheme="minorHAnsi"/>
+                          <w:color w:val="FF0000"/>
+                        </w:rPr>
+                        <w:t xml:space="preserve">. </w:t>
+                      </w:r>
+                    </w:p>
+                    <w:p>
+                      <w:pPr>
+                        <w:rPr>
+                          <w:rFonts w:asciiTheme="minorHAnsi" w:hAnsiTheme="minorHAnsi" w:cstheme="minorHAnsi"/>
+                          <w:color w:val="FF0000"/>
+                        </w:rPr>
+                      </w:pPr>
+                      <w:r>
+                        <w:rPr>
+                          <w:rFonts w:asciiTheme="minorHAnsi" w:hAnsiTheme="minorHAnsi" w:cstheme="minorHAnsi"/>
+                          <w:color w:val="FF0000"/>
+                        </w:rPr>
+                        <w:t>Z-score method:</w:t>
+                      </w:r>
+                      <w:r>
+                        <w:rPr>
+                          <w:rFonts w:asciiTheme="minorHAnsi" w:hAnsiTheme="minorHAnsi" w:cstheme="minorHAnsi"/>
+                          <w:color w:val="FF0000"/>
+                        </w:rPr>
+                        <w:t xml:space="preserve"> </w:t>
+                      </w:r>
+                      <w:r>
+                        <w:rPr>
+                          <w:rFonts w:asciiTheme="minorHAnsi" w:hAnsiTheme="minorHAnsi" w:cstheme="minorHAnsi"/>
+                          <w:color w:val="FF0000"/>
+                        </w:rPr>
+                        <w:br/>
+                        <w:t xml:space="preserve">Scion results in a </w:t>
+                      </w:r>
+                      <w:r>
+                        <w:rPr>
+                          <w:rFonts w:asciiTheme="minorHAnsi" w:hAnsiTheme="minorHAnsi" w:cstheme="minorHAnsi"/>
+                          <w:i/>
+                          <w:color w:val="FF0000"/>
+                        </w:rPr>
+                        <w:t>z = -1.44</w:t>
+                      </w:r>
+                      <w:r>
+                        <w:rPr>
+                          <w:rFonts w:asciiTheme="minorHAnsi" w:hAnsiTheme="minorHAnsi" w:cstheme="minorHAnsi"/>
+                          <w:color w:val="FF0000"/>
+                        </w:rPr>
+                        <w:t xml:space="preserve">, </w:t>
+                      </w:r>
+                      <w:proofErr w:type="spellStart"/>
+                      <w:r>
+                        <w:rPr>
+                          <w:rFonts w:asciiTheme="minorHAnsi" w:hAnsiTheme="minorHAnsi" w:cstheme="minorHAnsi"/>
+                          <w:color w:val="FF0000"/>
+                        </w:rPr>
+                        <w:t>Patheon</w:t>
+                      </w:r>
+                      <w:proofErr w:type="spellEnd"/>
+                      <w:r>
+                        <w:rPr>
+                          <w:rFonts w:asciiTheme="minorHAnsi" w:hAnsiTheme="minorHAnsi" w:cstheme="minorHAnsi"/>
+                          <w:color w:val="FF0000"/>
+                        </w:rPr>
+                        <w:t xml:space="preserve"> results in a </w:t>
+                      </w:r>
+                      <w:r>
+                        <w:rPr>
+                          <w:rFonts w:asciiTheme="minorHAnsi" w:hAnsiTheme="minorHAnsi" w:cstheme="minorHAnsi"/>
+                          <w:i/>
+                          <w:color w:val="FF0000"/>
+                        </w:rPr>
+                        <w:t>z = -2.813</w:t>
+                      </w:r>
+                      <w:r>
+                        <w:rPr>
+                          <w:rFonts w:asciiTheme="minorHAnsi" w:hAnsiTheme="minorHAnsi" w:cstheme="minorHAnsi"/>
+                          <w:i/>
+                          <w:color w:val="FF0000"/>
+                        </w:rPr>
+                        <w:t>,</w:t>
+                      </w:r>
+                      <w:r>
+                        <w:rPr>
+                          <w:rFonts w:asciiTheme="minorHAnsi" w:hAnsiTheme="minorHAnsi" w:cstheme="minorHAnsi"/>
+                          <w:color w:val="FF0000"/>
+                        </w:rPr>
+                        <w:t xml:space="preserve"> and </w:t>
+                      </w:r>
+                      <w:proofErr w:type="spellStart"/>
+                      <w:r>
+                        <w:rPr>
+                          <w:rFonts w:asciiTheme="minorHAnsi" w:hAnsiTheme="minorHAnsi" w:cstheme="minorHAnsi"/>
+                          <w:color w:val="FF0000"/>
+                        </w:rPr>
+                        <w:t>Aphelios</w:t>
+                      </w:r>
+                      <w:proofErr w:type="spellEnd"/>
+                      <w:r>
+                        <w:rPr>
+                          <w:rFonts w:asciiTheme="minorHAnsi" w:hAnsiTheme="minorHAnsi" w:cstheme="minorHAnsi"/>
+                          <w:color w:val="FF0000"/>
+                        </w:rPr>
+                        <w:t xml:space="preserve"> has </w:t>
+                      </w:r>
+                      <w:r>
+                        <w:rPr>
+                          <w:rFonts w:asciiTheme="minorHAnsi" w:hAnsiTheme="minorHAnsi" w:cstheme="minorHAnsi"/>
+                          <w:i/>
+                          <w:color w:val="FF0000"/>
+                        </w:rPr>
+                        <w:t>z = -3.189</w:t>
+                      </w:r>
+                      <w:r>
+                        <w:rPr>
+                          <w:rFonts w:asciiTheme="minorHAnsi" w:hAnsiTheme="minorHAnsi" w:cstheme="minorHAnsi"/>
+                          <w:color w:val="FF0000"/>
+                        </w:rPr>
+                        <w:t>)</w:t>
+                      </w:r>
+                    </w:p>
+                    <w:p>
+                      <w:pPr>
+                        <w:rPr>
+                          <w:rFonts w:asciiTheme="minorHAnsi" w:hAnsiTheme="minorHAnsi" w:cstheme="minorHAnsi"/>
+                          <w:color w:val="FF0000"/>
+                        </w:rPr>
+                      </w:pPr>
+                      <w:r>
+                        <w:rPr>
+                          <w:rFonts w:asciiTheme="minorHAnsi" w:hAnsiTheme="minorHAnsi" w:cstheme="minorHAnsi"/>
+                          <w:color w:val="FF0000"/>
+                        </w:rPr>
+                        <w:t>Sion’s Win Rate is no longer considered an outlier (although still seems to be underwhelming.)</w:t>
+                      </w:r>
+                    </w:p>
+                    <w:p>
+                      <w:pPr>
+                        <w:rPr>
+                          <w:rFonts w:asciiTheme="minorHAnsi" w:eastAsiaTheme="minorEastAsia" w:hAnsiTheme="minorHAnsi" w:cstheme="minorHAnsi"/>
+                          <w:color w:val="FF0000"/>
+                        </w:rPr>
+                      </w:pPr>
+                    </w:p>
+                  </w:txbxContent>
+                </v:textbox>
+                <w10:wrap anchory="page"/>
+              </v:shape>
+            </w:pict>
+          </mc:Fallback>
+        </mc:AlternateContent>
+      </w:r>
+    </w:p>
+    <w:p>
+      <w:pPr>
+        <w:rPr>
+          <w:rFonts w:asciiTheme="minorHAnsi" w:hAnsiTheme="minorHAnsi" w:cstheme="minorHAnsi"/>
+        </w:rPr>
+      </w:pPr>
+      <w:r>
+        <w:rPr>
+          <w:rFonts w:asciiTheme="minorHAnsi" w:hAnsiTheme="minorHAnsi" w:cstheme="minorHAnsi"/>
+          <w:noProof/>
+        </w:rPr>
+        <mc:AlternateContent>
+          <mc:Choice Requires="wps">
+            <w:drawing>
+              <wp:anchor distT="0" distB="0" distL="114300" distR="114300" simplePos="0" relativeHeight="251672576" behindDoc="0" locked="0" layoutInCell="1" allowOverlap="1" wp14:anchorId="530B9B81" wp14:editId="5AD708D7">
                 <wp:simplePos x="0" y="0"/>
                 <wp:positionH relativeFrom="column">
                   <wp:posOffset>4954270</wp:posOffset>
                 </wp:positionH>
                 <wp:positionV relativeFrom="paragraph">
-                  <wp:posOffset>159333</wp:posOffset>
+                  <wp:posOffset>285750</wp:posOffset>
                 </wp:positionV>
                 <wp:extent cx="1968500" cy="2136710"/>
                 <wp:effectExtent l="0" t="0" r="0" b="0"/>
@@ -5069,7 +5568,7 @@
           </mc:Choice>
           <mc:Fallback>
             <w:pict>
-              <v:shape w14:anchorId="530B9B81" id="_x0000_s1035" type="#_x0000_t202" style="position:absolute;margin-left:390.1pt;margin-top:12.55pt;width:155pt;height:168.25pt;z-index:251672576;visibility:visible;mso-wrap-style:square;mso-width-percent:0;mso-height-percent:0;mso-wrap-distance-left:9pt;mso-wrap-distance-top:0;mso-wrap-distance-right:9pt;mso-wrap-distance-bottom:0;mso-position-horizontal:absolute;mso-position-horizontal-relative:text;mso-position-vertical:absolute;mso-position-vertical-relative:text;mso-width-percent:0;mso-height-percent:0;mso-width-relative:margin;mso-height-relative:margin;v-text-anchor:top" o:gfxdata="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" fillcolor="white [3201]" stroked="f" strokeweight=".5pt">
+              <v:shape w14:anchorId="530B9B81" id="_x0000_s1035" type="#_x0000_t202" style="position:absolute;margin-left:390.1pt;margin-top:22.5pt;width:155pt;height:168.25pt;z-index:251672576;visibility:visible;mso-wrap-style:square;mso-width-percent:0;mso-height-percent:0;mso-wrap-distance-left:9pt;mso-wrap-distance-top:0;mso-wrap-distance-right:9pt;mso-wrap-distance-bottom:0;mso-position-horizontal:absolute;mso-position-horizontal-relative:text;mso-position-vertical:absolute;mso-position-vertical-relative:text;mso-width-percent:0;mso-height-percent:0;mso-width-relative:margin;mso-height-relative:margin;v-text-anchor:top" o:gfxdata="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" fillcolor="white [3201]" stroked="f" strokeweight=".5pt">
                 <v:textbox>
                   <w:txbxContent>
                     <w:tbl>
@@ -5628,6 +6127,38 @@
     </w:p>
     <w:p>
       <w:pPr>
+        <w:ind w:left="630"/>
+        <w:rPr>
+          <w:rFonts w:asciiTheme="minorHAnsi" w:hAnsiTheme="minorHAnsi" w:cstheme="minorHAnsi"/>
+          <w:color w:val="FF0000"/>
+        </w:rPr>
+      </w:pPr>
+      <w:r>
+        <w:rPr>
+          <w:rFonts w:asciiTheme="minorHAnsi" w:hAnsiTheme="minorHAnsi" w:cstheme="minorHAnsi"/>
+          <w:color w:val="FF0000"/>
+        </w:rPr>
+        <w:t xml:space="preserve"> </w:t>
+      </w:r>
+    </w:p>
+    <w:p>
+      <w:pPr>
+        <w:rPr>
+          <w:rFonts w:asciiTheme="minorHAnsi" w:hAnsiTheme="minorHAnsi"/>
+        </w:rPr>
+      </w:pPr>
+    </w:p>
+    <w:p>
+      <w:pPr>
+        <w:pStyle w:val="ListParagraph"/>
+        <w:ind w:left="630"/>
+        <w:rPr>
+          <w:rFonts w:asciiTheme="minorHAnsi" w:hAnsiTheme="minorHAnsi" w:cstheme="minorHAnsi"/>
+        </w:rPr>
+      </w:pPr>
+    </w:p>
+    <w:p>
+      <w:pPr>
         <w:pStyle w:val="ListParagraph"/>
         <w:numPr>
           <w:ilvl w:val="0"/>
@@ -5642,82 +6173,104 @@
           <w:rFonts w:asciiTheme="minorHAnsi" w:hAnsiTheme="minorHAnsi" w:cstheme="minorHAnsi"/>
           <w:szCs w:val="24"/>
         </w:rPr>
-        <w:t>Did the “nerf” or “buff” that you suggested work by ensuring that the champion(s) win rates were in line with the rest of the champions?</w:t>
+        <w:t>Do you have</w:t>
       </w:r>
       <w:r>
         <w:rPr>
           <w:rFonts w:asciiTheme="minorHAnsi" w:hAnsiTheme="minorHAnsi" w:cstheme="minorHAnsi"/>
           <w:szCs w:val="24"/>
         </w:rPr>
-        <w:t xml:space="preserve"> </w:t>
+        <w:t xml:space="preserve"> any further suggestions for the company as they prepare for the next patch?</w:t>
       </w:r>
     </w:p>
     <w:p>
       <w:pPr>
+        <w:pStyle w:val="ListParagraph"/>
         <w:ind w:left="630"/>
         <w:rPr>
           <w:rFonts w:asciiTheme="minorHAnsi" w:hAnsiTheme="minorHAnsi" w:cstheme="minorHAnsi"/>
+          <w:szCs w:val="24"/>
+        </w:rPr>
+      </w:pPr>
+      <w:r>
+        <w:rPr>
+          <w:rFonts w:asciiTheme="minorHAnsi" w:hAnsiTheme="minorHAnsi" w:cstheme="minorHAnsi"/>
           <w:color w:val="FF0000"/>
-        </w:rPr>
-      </w:pPr>
+          <w:szCs w:val="24"/>
+        </w:rPr>
+        <w:t xml:space="preserve">Buff both Pantheon and </w:t>
+      </w:r>
+      <w:proofErr w:type="spellStart"/>
       <w:r>
         <w:rPr>
           <w:rFonts w:asciiTheme="minorHAnsi" w:hAnsiTheme="minorHAnsi" w:cstheme="minorHAnsi"/>
           <w:color w:val="FF0000"/>
-        </w:rPr>
-        <w:t>Answers may vary.</w:t>
+          <w:szCs w:val="24"/>
+        </w:rPr>
+        <w:t>Aphelios</w:t>
+      </w:r>
+      <w:proofErr w:type="spellEnd"/>
+      <w:r>
+        <w:rPr>
+          <w:rFonts w:asciiTheme="minorHAnsi" w:hAnsiTheme="minorHAnsi" w:cstheme="minorHAnsi"/>
+          <w:color w:val="FF0000"/>
+          <w:szCs w:val="24"/>
+        </w:rPr>
+        <w:t>.</w:t>
       </w:r>
     </w:p>
     <w:p>
       <w:pPr>
+        <w:pStyle w:val="ListParagraph"/>
         <w:ind w:left="630"/>
         <w:rPr>
           <w:rFonts w:asciiTheme="minorHAnsi" w:hAnsiTheme="minorHAnsi" w:cstheme="minorHAnsi"/>
-          <w:color w:val="FF0000"/>
+        </w:rPr>
+      </w:pPr>
+    </w:p>
+    <w:p>
+      <w:pPr>
+        <w:pStyle w:val="ListParagraph"/>
+        <w:numPr>
+          <w:ilvl w:val="0"/>
+          <w:numId w:val="11"/>
+        </w:numPr>
+        <w:rPr>
+          <w:rFonts w:asciiTheme="minorHAnsi" w:hAnsiTheme="minorHAnsi"/>
         </w:rPr>
       </w:pPr>
       <w:r>
         <w:rPr>
-          <w:rFonts w:asciiTheme="minorHAnsi" w:hAnsiTheme="minorHAnsi" w:cstheme="minorHAnsi"/>
-          <w:color w:val="FF0000"/>
-        </w:rPr>
-        <w:t>Sample Response: Yes. Sion had a win rate of 44.2% (12.22 patch) and was buffed to have 48.</w:t>
+          <w:rFonts w:asciiTheme="minorHAnsi" w:hAnsiTheme="minorHAnsi"/>
+          <w:i/>
+        </w:rPr>
+        <w:t>(Optional)</w:t>
       </w:r>
       <w:r>
         <w:rPr>
-          <w:rFonts w:asciiTheme="minorHAnsi" w:hAnsiTheme="minorHAnsi" w:cstheme="minorHAnsi"/>
-          <w:color w:val="FF0000"/>
-        </w:rPr>
-        <w:t>9% (12.23 patch) win rate.</w:t>
-      </w:r>
-      <w:r>
-        <w:rPr>
-          <w:rFonts w:asciiTheme="minorHAnsi" w:hAnsiTheme="minorHAnsi" w:cstheme="minorHAnsi"/>
-          <w:color w:val="FF0000"/>
-        </w:rPr>
-        <w:t xml:space="preserve"> In the </w:t>
-      </w:r>
-      <w:r>
-        <w:rPr>
-          <w:rFonts w:asciiTheme="minorHAnsi" w:hAnsiTheme="minorHAnsi" w:cstheme="minorHAnsi"/>
-          <w:color w:val="FF0000"/>
-        </w:rPr>
-        <w:t xml:space="preserve">new patch, there are no outliers and the IQR is smaller. </w:t>
+          <w:rFonts w:asciiTheme="minorHAnsi" w:hAnsiTheme="minorHAnsi"/>
+        </w:rPr>
+        <w:t xml:space="preserve"> How might you utilize the Pick Rate information in your analysis of Champions? </w:t>
       </w:r>
     </w:p>
     <w:p>
       <w:pPr>
+        <w:pStyle w:val="ListParagraph"/>
+        <w:ind w:left="630"/>
         <w:rPr>
           <w:rFonts w:asciiTheme="minorHAnsi" w:hAnsiTheme="minorHAnsi"/>
-        </w:rPr>
-      </w:pPr>
-    </w:p>
-    <w:p>
-      <w:pPr>
+          <w:color w:val="FF0000"/>
+        </w:rPr>
+      </w:pPr>
+      <w:r>
         <w:rPr>
           <w:rFonts w:asciiTheme="minorHAnsi" w:hAnsiTheme="minorHAnsi"/>
-        </w:rPr>
-      </w:pPr>
+          <w:color w:val="FF0000"/>
+        </w:rPr>
+        <w:t>Answers may vary</w:t>
+      </w:r>
+      <w:bookmarkStart w:id="0" w:name="_GoBack"/>
+      <w:bookmarkEnd w:id="0"/>
     </w:p>
     <w:sectPr>
       <w:headerReference w:type="default" r:id="rId9"/>
@@ -5731,7 +6284,7 @@
 </file>
 
 <file path=word/endnotes.xml><?xml version="1.0" encoding="utf-8"?>
-<w:endnotes xmlns:wpc="http://schemas.microsoft.com/office/word/2010/wordprocessingCanvas" xmlns:cx="http://schemas.microsoft.com/office/drawing/2014/chartex" xmlns:cx1="http://schemas.microsoft.com/office/drawing/2015/9/8/chartex" xmlns:cx2="http://schemas.microsoft.com/office/drawing/2015/10/21/chartex" xmlns:cx3="http://schemas.microsoft.com/office/drawing/2016/5/9/chartex" xmlns:cx4="http://schemas.microsoft.com/office/drawing/2016/5/10/chartex" xmlns:cx5="http://schemas.microsoft.com/office/drawing/2016/5/11/chartex" xmlns:cx6="http://schemas.microsoft.com/office/drawing/2016/5/12/chartex" xmlns:cx7="http://schemas.microsoft.com/office/drawing/2016/5/13/chartex" xmlns:cx8="http://schemas.microsoft.com/office/drawing/2016/5/14/chartex" xmlns:mc="http://schemas.openxmlformats.org/markup-compatibility/2006" xmlns:aink="http://schemas.microsoft.com/office/drawing/2016/ink" xmlns:am3d="http://schemas.microsoft.com/office/drawing/2017/model3d" xmlns:o="urn:schemas-microsoft-com:office:office" xmlns:oel="http://schemas.microsoft.com/office/2019/extlst" xmlns:r="http://schemas.openxmlformats.org/officeDocument/2006/relationships" xmlns:m="http://schemas.openxmlformats.org/officeDocument/2006/math" xmlns:v="urn:schemas-microsoft-com:vml" xmlns:wp14="http://schemas.microsoft.com/office/word/2010/wordprocessingDrawing" xmlns:wp="http://schemas.openxmlformats.org/drawingml/2006/wordprocessingDrawing" xmlns:w10="urn:schemas-microsoft-com:office:word" xmlns:w="http://schemas.openxmlformats.org/wordprocessingml/2006/main" xmlns:w14="http://schemas.microsoft.com/office/word/2010/wordml" xmlns:w15="http://schemas.microsoft.com/office/word/2012/wordml" xmlns:w16cex="http://schemas.microsoft.com/office/word/2018/wordml/cex" xmlns:w16cid="http://schemas.microsoft.com/office/word/2016/wordml/cid" xmlns:w16="http://schemas.microsoft.com/office/word/2018/wordml" xmlns:w16sdtdh="http://schemas.microsoft.com/office/word/2020/wordml/sdtdatahash" xmlns:w16se="http://schemas.microsoft.com/office/word/2015/wordml/symex" xmlns:wpg="http://schemas.microsoft.com/office/word/2010/wordprocessingGroup" xmlns:wpi="http://schemas.microsoft.com/office/word/2010/wordprocessingInk" xmlns:wne="http://schemas.microsoft.com/office/word/2006/wordml" xmlns:wps="http://schemas.microsoft.com/office/word/2010/wordprocessingShape" mc:Ignorable="w14 w15 w16se w16cid w16 w16cex w16sdtdh wp14">
+<w:endnotes xmlns:wpc="http://schemas.microsoft.com/office/word/2010/wordprocessingCanvas" xmlns:cx="http://schemas.microsoft.com/office/drawing/2014/chartex" xmlns:cx1="http://schemas.microsoft.com/office/drawing/2015/9/8/chartex" xmlns:mc="http://schemas.openxmlformats.org/markup-compatibility/2006" xmlns:o="urn:schemas-microsoft-com:office:office" xmlns:r="http://schemas.openxmlformats.org/officeDocument/2006/relationships" xmlns:m="http://schemas.openxmlformats.org/officeDocument/2006/math" xmlns:v="urn:schemas-microsoft-com:vml" xmlns:wp14="http://schemas.microsoft.com/office/word/2010/wordprocessingDrawing" xmlns:wp="http://schemas.openxmlformats.org/drawingml/2006/wordprocessingDrawing" xmlns:w10="urn:schemas-microsoft-com:office:word" xmlns:w="http://schemas.openxmlformats.org/wordprocessingml/2006/main" xmlns:w14="http://schemas.microsoft.com/office/word/2010/wordml" xmlns:w15="http://schemas.microsoft.com/office/word/2012/wordml" xmlns:w16se="http://schemas.microsoft.com/office/word/2015/wordml/symex" xmlns:wpg="http://schemas.microsoft.com/office/word/2010/wordprocessingGroup" xmlns:wpi="http://schemas.microsoft.com/office/word/2010/wordprocessingInk" xmlns:wne="http://schemas.microsoft.com/office/word/2006/wordml" xmlns:wps="http://schemas.microsoft.com/office/word/2010/wordprocessingShape" mc:Ignorable="w14 w15 w16se wp14">
   <w:endnote w:type="separator" w:id="-1">
     <w:p>
       <w:pPr>
@@ -5756,7 +6309,7 @@
 </file>
 
 <file path=word/footnotes.xml><?xml version="1.0" encoding="utf-8"?>
-<w:footnotes xmlns:wpc="http://schemas.microsoft.com/office/word/2010/wordprocessingCanvas" xmlns:cx="http://schemas.microsoft.com/office/drawing/2014/chartex" xmlns:cx1="http://schemas.microsoft.com/office/drawing/2015/9/8/chartex" xmlns:cx2="http://schemas.microsoft.com/office/drawing/2015/10/21/chartex" xmlns:cx3="http://schemas.microsoft.com/office/drawing/2016/5/9/chartex" xmlns:cx4="http://schemas.microsoft.com/office/drawing/2016/5/10/chartex" xmlns:cx5="http://schemas.microsoft.com/office/drawing/2016/5/11/chartex" xmlns:cx6="http://schemas.microsoft.com/office/drawing/2016/5/12/chartex" xmlns:cx7="http://schemas.microsoft.com/office/drawing/2016/5/13/chartex" xmlns:cx8="http://schemas.microsoft.com/office/drawing/2016/5/14/chartex" xmlns:mc="http://schemas.openxmlformats.org/markup-compatibility/2006" xmlns:aink="http://schemas.microsoft.com/office/drawing/2016/ink" xmlns:am3d="http://schemas.microsoft.com/office/drawing/2017/model3d" xmlns:o="urn:schemas-microsoft-com:office:office" xmlns:oel="http://schemas.microsoft.com/office/2019/extlst" xmlns:r="http://schemas.openxmlformats.org/officeDocument/2006/relationships" xmlns:m="http://schemas.openxmlformats.org/officeDocument/2006/math" xmlns:v="urn:schemas-microsoft-com:vml" xmlns:wp14="http://schemas.microsoft.com/office/word/2010/wordprocessingDrawing" xmlns:wp="http://schemas.openxmlformats.org/drawingml/2006/wordprocessingDrawing" xmlns:w10="urn:schemas-microsoft-com:office:word" xmlns:w="http://schemas.openxmlformats.org/wordprocessingml/2006/main" xmlns:w14="http://schemas.microsoft.com/office/word/2010/wordml" xmlns:w15="http://schemas.microsoft.com/office/word/2012/wordml" xmlns:w16cex="http://schemas.microsoft.com/office/word/2018/wordml/cex" xmlns:w16cid="http://schemas.microsoft.com/office/word/2016/wordml/cid" xmlns:w16="http://schemas.microsoft.com/office/word/2018/wordml" xmlns:w16sdtdh="http://schemas.microsoft.com/office/word/2020/wordml/sdtdatahash" xmlns:w16se="http://schemas.microsoft.com/office/word/2015/wordml/symex" xmlns:wpg="http://schemas.microsoft.com/office/word/2010/wordprocessingGroup" xmlns:wpi="http://schemas.microsoft.com/office/word/2010/wordprocessingInk" xmlns:wne="http://schemas.microsoft.com/office/word/2006/wordml" xmlns:wps="http://schemas.microsoft.com/office/word/2010/wordprocessingShape" mc:Ignorable="w14 w15 w16se w16cid w16 w16cex w16sdtdh wp14">
+<w:footnotes xmlns:wpc="http://schemas.microsoft.com/office/word/2010/wordprocessingCanvas" xmlns:cx="http://schemas.microsoft.com/office/drawing/2014/chartex" xmlns:cx1="http://schemas.microsoft.com/office/drawing/2015/9/8/chartex" xmlns:mc="http://schemas.openxmlformats.org/markup-compatibility/2006" xmlns:o="urn:schemas-microsoft-com:office:office" xmlns:r="http://schemas.openxmlformats.org/officeDocument/2006/relationships" xmlns:m="http://schemas.openxmlformats.org/officeDocument/2006/math" xmlns:v="urn:schemas-microsoft-com:vml" xmlns:wp14="http://schemas.microsoft.com/office/word/2010/wordprocessingDrawing" xmlns:wp="http://schemas.openxmlformats.org/drawingml/2006/wordprocessingDrawing" xmlns:w10="urn:schemas-microsoft-com:office:word" xmlns:w="http://schemas.openxmlformats.org/wordprocessingml/2006/main" xmlns:w14="http://schemas.microsoft.com/office/word/2010/wordml" xmlns:w15="http://schemas.microsoft.com/office/word/2012/wordml" xmlns:w16se="http://schemas.microsoft.com/office/word/2015/wordml/symex" xmlns:wpg="http://schemas.microsoft.com/office/word/2010/wordprocessingGroup" xmlns:wpi="http://schemas.microsoft.com/office/word/2010/wordprocessingInk" xmlns:wne="http://schemas.microsoft.com/office/word/2006/wordml" xmlns:wps="http://schemas.microsoft.com/office/word/2010/wordprocessingShape" mc:Ignorable="w14 w15 w16se wp14">
   <w:footnote w:type="separator" w:id="-1">
     <w:p>
       <w:pPr>
@@ -5781,7 +6334,7 @@
 </file>
 
 <file path=word/header1.xml><?xml version="1.0" encoding="utf-8"?>
-<w:hdr xmlns:wpc="http://schemas.microsoft.com/office/word/2010/wordprocessingCanvas" xmlns:cx="http://schemas.microsoft.com/office/drawing/2014/chartex" xmlns:cx1="http://schemas.microsoft.com/office/drawing/2015/9/8/chartex" xmlns:cx2="http://schemas.microsoft.com/office/drawing/2015/10/21/chartex" xmlns:cx3="http://schemas.microsoft.com/office/drawing/2016/5/9/chartex" xmlns:cx4="http://schemas.microsoft.com/office/drawing/2016/5/10/chartex" xmlns:cx5="http://schemas.microsoft.com/office/drawing/2016/5/11/chartex" xmlns:cx6="http://schemas.microsoft.com/office/drawing/2016/5/12/chartex" xmlns:cx7="http://schemas.microsoft.com/office/drawing/2016/5/13/chartex" xmlns:cx8="http://schemas.microsoft.com/office/drawing/2016/5/14/chartex" xmlns:mc="http://schemas.openxmlformats.org/markup-compatibility/2006" xmlns:aink="http://schemas.microsoft.com/office/drawing/2016/ink" xmlns:am3d="http://schemas.microsoft.com/office/drawing/2017/model3d" xmlns:o="urn:schemas-microsoft-com:office:office" xmlns:oel="http://schemas.microsoft.com/office/2019/extlst" xmlns:r="http://schemas.openxmlformats.org/officeDocument/2006/relationships" xmlns:m="http://schemas.openxmlformats.org/officeDocument/2006/math" xmlns:v="urn:schemas-microsoft-com:vml" xmlns:wp14="http://schemas.microsoft.com/office/word/2010/wordprocessingDrawing" xmlns:wp="http://schemas.openxmlformats.org/drawingml/2006/wordprocessingDrawing" xmlns:w10="urn:schemas-microsoft-com:office:word" xmlns:w="http://schemas.openxmlformats.org/wordprocessingml/2006/main" xmlns:w14="http://schemas.microsoft.com/office/word/2010/wordml" xmlns:w15="http://schemas.microsoft.com/office/word/2012/wordml" xmlns:w16cex="http://schemas.microsoft.com/office/word/2018/wordml/cex" xmlns:w16cid="http://schemas.microsoft.com/office/word/2016/wordml/cid" xmlns:w16="http://schemas.microsoft.com/office/word/2018/wordml" xmlns:w16sdtdh="http://schemas.microsoft.com/office/word/2020/wordml/sdtdatahash" xmlns:w16se="http://schemas.microsoft.com/office/word/2015/wordml/symex" xmlns:wpg="http://schemas.microsoft.com/office/word/2010/wordprocessingGroup" xmlns:wpi="http://schemas.microsoft.com/office/word/2010/wordprocessingInk" xmlns:wne="http://schemas.microsoft.com/office/word/2006/wordml" xmlns:wps="http://schemas.microsoft.com/office/word/2010/wordprocessingShape" mc:Ignorable="w14 w15 w16se w16cid w16 w16cex w16sdtdh wp14">
+<w:hdr xmlns:wpc="http://schemas.microsoft.com/office/word/2010/wordprocessingCanvas" xmlns:cx="http://schemas.microsoft.com/office/drawing/2014/chartex" xmlns:cx1="http://schemas.microsoft.com/office/drawing/2015/9/8/chartex" xmlns:mc="http://schemas.openxmlformats.org/markup-compatibility/2006" xmlns:o="urn:schemas-microsoft-com:office:office" xmlns:r="http://schemas.openxmlformats.org/officeDocument/2006/relationships" xmlns:m="http://schemas.openxmlformats.org/officeDocument/2006/math" xmlns:v="urn:schemas-microsoft-com:vml" xmlns:wp14="http://schemas.microsoft.com/office/word/2010/wordprocessingDrawing" xmlns:wp="http://schemas.openxmlformats.org/drawingml/2006/wordprocessingDrawing" xmlns:w10="urn:schemas-microsoft-com:office:word" xmlns:w="http://schemas.openxmlformats.org/wordprocessingml/2006/main" xmlns:w14="http://schemas.microsoft.com/office/word/2010/wordml" xmlns:w15="http://schemas.microsoft.com/office/word/2012/wordml" xmlns:w16se="http://schemas.microsoft.com/office/word/2015/wordml/symex" xmlns:wpg="http://schemas.microsoft.com/office/word/2010/wordprocessingGroup" xmlns:wpi="http://schemas.microsoft.com/office/word/2010/wordprocessingInk" xmlns:wne="http://schemas.microsoft.com/office/word/2006/wordml" xmlns:wps="http://schemas.microsoft.com/office/word/2010/wordprocessingShape" mc:Ignorable="w14 w15 w16se wp14">
   <w:p>
     <w:pPr>
       <w:pStyle w:val="Header"/>
@@ -5819,7 +6372,7 @@
 </file>
 
 <file path=word/numbering.xml><?xml version="1.0" encoding="utf-8"?>
-<w:numbering xmlns:wpc="http://schemas.microsoft.com/office/word/2010/wordprocessingCanvas" xmlns:cx="http://schemas.microsoft.com/office/drawing/2014/chartex" xmlns:cx1="http://schemas.microsoft.com/office/drawing/2015/9/8/chartex" xmlns:cx2="http://schemas.microsoft.com/office/drawing/2015/10/21/chartex" xmlns:cx3="http://schemas.microsoft.com/office/drawing/2016/5/9/chartex" xmlns:cx4="http://schemas.microsoft.com/office/drawing/2016/5/10/chartex" xmlns:cx5="http://schemas.microsoft.com/office/drawing/2016/5/11/chartex" xmlns:cx6="http://schemas.microsoft.com/office/drawing/2016/5/12/chartex" xmlns:cx7="http://schemas.microsoft.com/office/drawing/2016/5/13/chartex" xmlns:cx8="http://schemas.microsoft.com/office/drawing/2016/5/14/chartex" xmlns:mc="http://schemas.openxmlformats.org/markup-compatibility/2006" xmlns:aink="http://schemas.microsoft.com/office/drawing/2016/ink" xmlns:am3d="http://schemas.microsoft.com/office/drawing/2017/model3d" xmlns:o="urn:schemas-microsoft-com:office:office" xmlns:oel="http://schemas.microsoft.com/office/2019/extlst" xmlns:r="http://schemas.openxmlformats.org/officeDocument/2006/relationships" xmlns:m="http://schemas.openxmlformats.org/officeDocument/2006/math" xmlns:v="urn:schemas-microsoft-com:vml" xmlns:wp14="http://schemas.microsoft.com/office/word/2010/wordprocessingDrawing" xmlns:wp="http://schemas.openxmlformats.org/drawingml/2006/wordprocessingDrawing" xmlns:w10="urn:schemas-microsoft-com:office:word" xmlns:w="http://schemas.openxmlformats.org/wordprocessingml/2006/main" xmlns:w14="http://schemas.microsoft.com/office/word/2010/wordml" xmlns:w15="http://schemas.microsoft.com/office/word/2012/wordml" xmlns:w16cex="http://schemas.microsoft.com/office/word/2018/wordml/cex" xmlns:w16cid="http://schemas.microsoft.com/office/word/2016/wordml/cid" xmlns:w16="http://schemas.microsoft.com/office/word/2018/wordml" xmlns:w16sdtdh="http://schemas.microsoft.com/office/word/2020/wordml/sdtdatahash" xmlns:w16se="http://schemas.microsoft.com/office/word/2015/wordml/symex" xmlns:wpg="http://schemas.microsoft.com/office/word/2010/wordprocessingGroup" xmlns:wpi="http://schemas.microsoft.com/office/word/2010/wordprocessingInk" xmlns:wne="http://schemas.microsoft.com/office/word/2006/wordml" xmlns:wps="http://schemas.microsoft.com/office/word/2010/wordprocessingShape" mc:Ignorable="w14 w15 w16se w16cid w16 w16cex w16sdtdh wp14">
+<w:numbering xmlns:wpc="http://schemas.microsoft.com/office/word/2010/wordprocessingCanvas" xmlns:cx="http://schemas.microsoft.com/office/drawing/2014/chartex" xmlns:cx1="http://schemas.microsoft.com/office/drawing/2015/9/8/chartex" xmlns:mc="http://schemas.openxmlformats.org/markup-compatibility/2006" xmlns:o="urn:schemas-microsoft-com:office:office" xmlns:r="http://schemas.openxmlformats.org/officeDocument/2006/relationships" xmlns:m="http://schemas.openxmlformats.org/officeDocument/2006/math" xmlns:v="urn:schemas-microsoft-com:vml" xmlns:wp14="http://schemas.microsoft.com/office/word/2010/wordprocessingDrawing" xmlns:wp="http://schemas.openxmlformats.org/drawingml/2006/wordprocessingDrawing" xmlns:w10="urn:schemas-microsoft-com:office:word" xmlns:w="http://schemas.openxmlformats.org/wordprocessingml/2006/main" xmlns:w14="http://schemas.microsoft.com/office/word/2010/wordml" xmlns:w15="http://schemas.microsoft.com/office/word/2012/wordml" xmlns:w16se="http://schemas.microsoft.com/office/word/2015/wordml/symex" xmlns:wpg="http://schemas.microsoft.com/office/word/2010/wordprocessingGroup" xmlns:wpi="http://schemas.microsoft.com/office/word/2010/wordprocessingInk" xmlns:wne="http://schemas.microsoft.com/office/word/2006/wordml" xmlns:wps="http://schemas.microsoft.com/office/word/2010/wordprocessingShape" mc:Ignorable="w14 w15 w16se wp14">
   <w:abstractNum w:abstractNumId="0" w15:restartNumberingAfterBreak="0">
     <w:nsid w:val="2A0B23AD"/>
     <w:multiLevelType w:val="hybridMultilevel"/>
@@ -6803,44 +7356,44 @@
       </w:pPr>
     </w:lvl>
   </w:abstractNum>
-  <w:num w:numId="1" w16cid:durableId="866528169">
+  <w:num w:numId="1">
     <w:abstractNumId w:val="3"/>
   </w:num>
-  <w:num w:numId="2" w16cid:durableId="809633566">
+  <w:num w:numId="2">
     <w:abstractNumId w:val="9"/>
   </w:num>
-  <w:num w:numId="3" w16cid:durableId="584416248">
+  <w:num w:numId="3">
     <w:abstractNumId w:val="4"/>
   </w:num>
-  <w:num w:numId="4" w16cid:durableId="143131129">
+  <w:num w:numId="4">
     <w:abstractNumId w:val="7"/>
   </w:num>
-  <w:num w:numId="5" w16cid:durableId="101151820">
+  <w:num w:numId="5">
     <w:abstractNumId w:val="1"/>
   </w:num>
-  <w:num w:numId="6" w16cid:durableId="1502239694">
+  <w:num w:numId="6">
     <w:abstractNumId w:val="0"/>
   </w:num>
-  <w:num w:numId="7" w16cid:durableId="1608778977">
+  <w:num w:numId="7">
     <w:abstractNumId w:val="10"/>
   </w:num>
-  <w:num w:numId="8" w16cid:durableId="1829594191">
+  <w:num w:numId="8">
     <w:abstractNumId w:val="2"/>
   </w:num>
-  <w:num w:numId="9" w16cid:durableId="1466851228">
+  <w:num w:numId="9">
     <w:abstractNumId w:val="8"/>
   </w:num>
-  <w:num w:numId="10" w16cid:durableId="1934585130">
+  <w:num w:numId="10">
     <w:abstractNumId w:val="5"/>
   </w:num>
-  <w:num w:numId="11" w16cid:durableId="379939275">
+  <w:num w:numId="11">
     <w:abstractNumId w:val="6"/>
   </w:num>
 </w:numbering>
 </file>
 
 <file path=word/styles.xml><?xml version="1.0" encoding="utf-8"?>
-<w:styles xmlns:mc="http://schemas.openxmlformats.org/markup-compatibility/2006" xmlns:r="http://schemas.openxmlformats.org/officeDocument/2006/relationships" xmlns:w="http://schemas.openxmlformats.org/wordprocessingml/2006/main" xmlns:w14="http://schemas.microsoft.com/office/word/2010/wordml" xmlns:w15="http://schemas.microsoft.com/office/word/2012/wordml" xmlns:w16cex="http://schemas.microsoft.com/office/word/2018/wordml/cex" xmlns:w16cid="http://schemas.microsoft.com/office/word/2016/wordml/cid" xmlns:w16="http://schemas.microsoft.com/office/word/2018/wordml" xmlns:w16sdtdh="http://schemas.microsoft.com/office/word/2020/wordml/sdtdatahash" xmlns:w16se="http://schemas.microsoft.com/office/word/2015/wordml/symex" mc:Ignorable="w14 w15 w16se w16cid w16 w16cex w16sdtdh">
+<w:styles xmlns:mc="http://schemas.openxmlformats.org/markup-compatibility/2006" xmlns:r="http://schemas.openxmlformats.org/officeDocument/2006/relationships" xmlns:w="http://schemas.openxmlformats.org/wordprocessingml/2006/main" xmlns:w14="http://schemas.microsoft.com/office/word/2010/wordml" xmlns:w15="http://schemas.microsoft.com/office/word/2012/wordml" xmlns:w16se="http://schemas.microsoft.com/office/word/2015/wordml/symex" mc:Ignorable="w14 w15 w16se">
   <w:docDefaults>
     <w:rPrDefault>
       <w:rPr>
@@ -6856,7 +7409,7 @@
       </w:pPr>
     </w:pPrDefault>
   </w:docDefaults>
-  <w:latentStyles w:defLockedState="0" w:defUIPriority="99" w:defSemiHidden="0" w:defUnhideWhenUsed="0" w:defQFormat="0" w:count="376">
+  <w:latentStyles w:defLockedState="0" w:defUIPriority="99" w:defSemiHidden="0" w:defUnhideWhenUsed="0" w:defQFormat="0" w:count="371">
     <w:lsdException w:name="Normal" w:uiPriority="0" w:qFormat="1"/>
     <w:lsdException w:name="heading 1" w:uiPriority="9" w:qFormat="1"/>
     <w:lsdException w:name="heading 2" w:semiHidden="1" w:uiPriority="9" w:unhideWhenUsed="1" w:qFormat="1"/>
@@ -7228,11 +7781,6 @@
     <w:lsdException w:name="List Table 5 Dark Accent 6" w:uiPriority="50"/>
     <w:lsdException w:name="List Table 6 Colorful Accent 6" w:uiPriority="51"/>
     <w:lsdException w:name="List Table 7 Colorful Accent 6" w:uiPriority="52"/>
-    <w:lsdException w:name="Mention" w:semiHidden="1" w:unhideWhenUsed="1"/>
-    <w:lsdException w:name="Smart Hyperlink" w:semiHidden="1" w:unhideWhenUsed="1"/>
-    <w:lsdException w:name="Hashtag" w:semiHidden="1" w:unhideWhenUsed="1"/>
-    <w:lsdException w:name="Unresolved Mention" w:semiHidden="1" w:unhideWhenUsed="1"/>
-    <w:lsdException w:name="Smart Link" w:semiHidden="1" w:unhideWhenUsed="1"/>
   </w:latentStyles>
   <w:style w:type="paragraph" w:default="1" w:styleId="Normal">
     <w:name w:val="Normal"/>
